--- a/Documents/dolgozat_vazlat.docx
+++ b/Documents/dolgozat_vazlat.docx
@@ -761,13 +761,23 @@
           <w:szCs w:val="32"/>
         </w:rPr>
       </w:pPr>
+      <w:proofErr w:type="spellStart"/>
       <w:r>
         <w:rPr>
           <w:color w:val="222A35" w:themeColor="text2" w:themeShade="80"/>
           <w:sz w:val="32"/>
           <w:szCs w:val="32"/>
         </w:rPr>
-        <w:t>Szilvási Péter</w:t>
+        <w:t>Szilvási</w:t>
+      </w:r>
+      <w:proofErr w:type="spellEnd"/>
+      <w:r>
+        <w:rPr>
+          <w:color w:val="222A35" w:themeColor="text2" w:themeShade="80"/>
+          <w:sz w:val="32"/>
+          <w:szCs w:val="32"/>
+        </w:rPr>
+        <w:t xml:space="preserve"> Péter</w:t>
       </w:r>
     </w:p>
     <w:p>
@@ -783,6 +793,7 @@
           <w:shd w:val="clear" w:color="auto" w:fill="FFFFFF"/>
         </w:rPr>
       </w:pPr>
+      <w:proofErr w:type="spellStart"/>
       <w:r>
         <w:rPr>
           <w:i/>
@@ -791,7 +802,18 @@
           <w:sz w:val="22"/>
           <w:shd w:val="clear" w:color="auto" w:fill="FFFFFF"/>
         </w:rPr>
-        <w:t>MSc szintű mérnökinformatika szakos</w:t>
+        <w:t>MSc</w:t>
+      </w:r>
+      <w:proofErr w:type="spellEnd"/>
+      <w:r>
+        <w:rPr>
+          <w:i/>
+          <w:iCs/>
+          <w:color w:val="24292E"/>
+          <w:sz w:val="22"/>
+          <w:shd w:val="clear" w:color="auto" w:fill="FFFFFF"/>
+        </w:rPr>
+        <w:t xml:space="preserve"> szintű mérnökinformatika szakos</w:t>
       </w:r>
     </w:p>
     <w:p>
@@ -1003,7 +1025,23 @@
         </w:numPr>
       </w:pPr>
       <w:r>
-        <w:t xml:space="preserve">Rengeteg tananyag (information overflow) -&gt; sok köztük a fals(hamis) információk (misinformation): </w:t>
+        <w:t>Rengeteg tananyag (</w:t>
+      </w:r>
+      <w:proofErr w:type="spellStart"/>
+      <w:r>
+        <w:t>information</w:t>
+      </w:r>
+      <w:proofErr w:type="spellEnd"/>
+      <w:r>
+        <w:t xml:space="preserve"> overflow) -&gt; sok köztük a fals(hamis) információk (</w:t>
+      </w:r>
+      <w:proofErr w:type="spellStart"/>
+      <w:r>
+        <w:t>misinformation</w:t>
+      </w:r>
+      <w:proofErr w:type="spellEnd"/>
+      <w:r>
+        <w:t xml:space="preserve">): </w:t>
       </w:r>
       <w:r>
         <w:rPr>
@@ -1014,10 +1052,34 @@
         <w:t>ÖTLET</w:t>
       </w:r>
       <w:r>
-        <w:t>: Material filter</w:t>
-      </w:r>
-      <w:r>
-        <w:t xml:space="preserve"> (for misinformation)</w:t>
+        <w:t xml:space="preserve">: </w:t>
+      </w:r>
+      <w:proofErr w:type="spellStart"/>
+      <w:r>
+        <w:t>Material</w:t>
+      </w:r>
+      <w:proofErr w:type="spellEnd"/>
+      <w:r>
+        <w:t xml:space="preserve"> filter</w:t>
+      </w:r>
+      <w:r>
+        <w:t xml:space="preserve"> (</w:t>
+      </w:r>
+      <w:proofErr w:type="spellStart"/>
+      <w:r>
+        <w:t>for</w:t>
+      </w:r>
+      <w:proofErr w:type="spellEnd"/>
+      <w:r>
+        <w:t xml:space="preserve"> </w:t>
+      </w:r>
+      <w:proofErr w:type="spellStart"/>
+      <w:r>
+        <w:t>misinformation</w:t>
+      </w:r>
+      <w:proofErr w:type="spellEnd"/>
+      <w:r>
+        <w:t>)</w:t>
       </w:r>
     </w:p>
     <w:p>
@@ -1124,8 +1186,13 @@
           <w:numId w:val="7"/>
         </w:numPr>
       </w:pPr>
-      <w:r>
-        <w:t>intraperszonális (magányos)</w:t>
+      <w:proofErr w:type="spellStart"/>
+      <w:r>
+        <w:t>intraperszonális</w:t>
+      </w:r>
+      <w:proofErr w:type="spellEnd"/>
+      <w:r>
+        <w:t xml:space="preserve"> (magányos)</w:t>
       </w:r>
     </w:p>
     <w:p>
@@ -1184,8 +1251,13 @@
           <w:numId w:val="7"/>
         </w:numPr>
       </w:pPr>
-      <w:r>
-        <w:t xml:space="preserve">interperszonáls -&gt; mai világba nehezebb sokkal szeparáltibbak vagyunk mind tanulás mind szociálisan -&gt; </w:t>
+      <w:proofErr w:type="spellStart"/>
+      <w:r>
+        <w:t>interperszonáls</w:t>
+      </w:r>
+      <w:proofErr w:type="spellEnd"/>
+      <w:r>
+        <w:t xml:space="preserve"> -&gt; mai világba nehezebb sokkal szeparáltibbak vagyunk mind tanulás mind szociálisan -&gt; </w:t>
       </w:r>
       <w:r>
         <w:rPr>
@@ -1196,8 +1268,17 @@
         <w:t>ÖTLET</w:t>
       </w:r>
       <w:r>
-        <w:t xml:space="preserve">: Student Group </w:t>
-      </w:r>
+        <w:t xml:space="preserve">: </w:t>
+      </w:r>
+      <w:proofErr w:type="spellStart"/>
+      <w:r>
+        <w:t>Student</w:t>
+      </w:r>
+      <w:proofErr w:type="spellEnd"/>
+      <w:r>
+        <w:t xml:space="preserve"> Group </w:t>
+      </w:r>
+      <w:proofErr w:type="spellStart"/>
       <w:r>
         <w:rPr>
           <w:b/>
@@ -1207,11 +1288,17 @@
         </w:rPr>
         <w:t>Clustering</w:t>
       </w:r>
+      <w:proofErr w:type="spellEnd"/>
       <w:r>
         <w:t>/</w:t>
       </w:r>
-      <w:r>
-        <w:t>Classification: a társasági típusok között csoportokat alkotni, akik jól kijönnek + tanulnak egymással -&gt; effektív tanulás + diák elégedettség + öröm</w:t>
+      <w:proofErr w:type="spellStart"/>
+      <w:r>
+        <w:t>Classification</w:t>
+      </w:r>
+      <w:proofErr w:type="spellEnd"/>
+      <w:r>
+        <w:t>: a társasági típusok között csoportokat alkotni, akik jól kijönnek + tanulnak egymással -&gt; effektív tanulás + diák elégedettség + öröm</w:t>
       </w:r>
     </w:p>
     <w:p>
@@ -1235,7 +1322,23 @@
         </w:numPr>
       </w:pPr>
       <w:r>
-        <w:t>vizuális, mozgásos, logikai, inter/intra (függ a tananyagtól)</w:t>
+        <w:t xml:space="preserve">vizuális, mozgásos, logikai, </w:t>
+      </w:r>
+      <w:proofErr w:type="spellStart"/>
+      <w:r>
+        <w:t>inter</w:t>
+      </w:r>
+      <w:proofErr w:type="spellEnd"/>
+      <w:r>
+        <w:t>/</w:t>
+      </w:r>
+      <w:proofErr w:type="spellStart"/>
+      <w:r>
+        <w:t>intra</w:t>
+      </w:r>
+      <w:proofErr w:type="spellEnd"/>
+      <w:r>
+        <w:t xml:space="preserve"> (függ a tananyagtól)</w:t>
       </w:r>
     </w:p>
     <w:p>
@@ -1301,8 +1404,157 @@
         <w:br/>
         <w:t>„</w:t>
       </w:r>
-      <w:r>
-        <w:t>Anyone can be a teacher or professor, but not everyone can influence you to strive for excellence and make a difference in the world around you.</w:t>
+      <w:proofErr w:type="spellStart"/>
+      <w:r>
+        <w:t>Anyone</w:t>
+      </w:r>
+      <w:proofErr w:type="spellEnd"/>
+      <w:r>
+        <w:t xml:space="preserve"> </w:t>
+      </w:r>
+      <w:proofErr w:type="spellStart"/>
+      <w:r>
+        <w:t>can</w:t>
+      </w:r>
+      <w:proofErr w:type="spellEnd"/>
+      <w:r>
+        <w:t xml:space="preserve"> be a </w:t>
+      </w:r>
+      <w:proofErr w:type="spellStart"/>
+      <w:r>
+        <w:t>teacher</w:t>
+      </w:r>
+      <w:proofErr w:type="spellEnd"/>
+      <w:r>
+        <w:t xml:space="preserve"> </w:t>
+      </w:r>
+      <w:proofErr w:type="spellStart"/>
+      <w:r>
+        <w:t>or</w:t>
+      </w:r>
+      <w:proofErr w:type="spellEnd"/>
+      <w:r>
+        <w:t xml:space="preserve"> professor, </w:t>
+      </w:r>
+      <w:proofErr w:type="spellStart"/>
+      <w:r>
+        <w:t>but</w:t>
+      </w:r>
+      <w:proofErr w:type="spellEnd"/>
+      <w:r>
+        <w:t xml:space="preserve"> </w:t>
+      </w:r>
+      <w:proofErr w:type="spellStart"/>
+      <w:r>
+        <w:t>not</w:t>
+      </w:r>
+      <w:proofErr w:type="spellEnd"/>
+      <w:r>
+        <w:t xml:space="preserve"> </w:t>
+      </w:r>
+      <w:proofErr w:type="spellStart"/>
+      <w:r>
+        <w:t>everyone</w:t>
+      </w:r>
+      <w:proofErr w:type="spellEnd"/>
+      <w:r>
+        <w:t xml:space="preserve"> </w:t>
+      </w:r>
+      <w:proofErr w:type="spellStart"/>
+      <w:r>
+        <w:t>can</w:t>
+      </w:r>
+      <w:proofErr w:type="spellEnd"/>
+      <w:r>
+        <w:t xml:space="preserve"> </w:t>
+      </w:r>
+      <w:proofErr w:type="spellStart"/>
+      <w:r>
+        <w:t>influence</w:t>
+      </w:r>
+      <w:proofErr w:type="spellEnd"/>
+      <w:r>
+        <w:t xml:space="preserve"> </w:t>
+      </w:r>
+      <w:proofErr w:type="spellStart"/>
+      <w:r>
+        <w:t>you</w:t>
+      </w:r>
+      <w:proofErr w:type="spellEnd"/>
+      <w:r>
+        <w:t xml:space="preserve"> </w:t>
+      </w:r>
+      <w:proofErr w:type="spellStart"/>
+      <w:r>
+        <w:t>to</w:t>
+      </w:r>
+      <w:proofErr w:type="spellEnd"/>
+      <w:r>
+        <w:t xml:space="preserve"> </w:t>
+      </w:r>
+      <w:proofErr w:type="spellStart"/>
+      <w:r>
+        <w:t>strive</w:t>
+      </w:r>
+      <w:proofErr w:type="spellEnd"/>
+      <w:r>
+        <w:t xml:space="preserve"> </w:t>
+      </w:r>
+      <w:proofErr w:type="spellStart"/>
+      <w:r>
+        <w:t>for</w:t>
+      </w:r>
+      <w:proofErr w:type="spellEnd"/>
+      <w:r>
+        <w:t xml:space="preserve"> excellence and </w:t>
+      </w:r>
+      <w:proofErr w:type="spellStart"/>
+      <w:r>
+        <w:t>make</w:t>
+      </w:r>
+      <w:proofErr w:type="spellEnd"/>
+      <w:r>
+        <w:t xml:space="preserve"> a </w:t>
+      </w:r>
+      <w:proofErr w:type="spellStart"/>
+      <w:r>
+        <w:t>difference</w:t>
+      </w:r>
+      <w:proofErr w:type="spellEnd"/>
+      <w:r>
+        <w:t xml:space="preserve"> in </w:t>
+      </w:r>
+      <w:proofErr w:type="spellStart"/>
+      <w:r>
+        <w:t>the</w:t>
+      </w:r>
+      <w:proofErr w:type="spellEnd"/>
+      <w:r>
+        <w:t xml:space="preserve"> </w:t>
+      </w:r>
+      <w:proofErr w:type="spellStart"/>
+      <w:r>
+        <w:t>world</w:t>
+      </w:r>
+      <w:proofErr w:type="spellEnd"/>
+      <w:r>
+        <w:t xml:space="preserve"> </w:t>
+      </w:r>
+      <w:proofErr w:type="spellStart"/>
+      <w:r>
+        <w:t>around</w:t>
+      </w:r>
+      <w:proofErr w:type="spellEnd"/>
+      <w:r>
+        <w:t xml:space="preserve"> </w:t>
+      </w:r>
+      <w:proofErr w:type="spellStart"/>
+      <w:r>
+        <w:t>you</w:t>
+      </w:r>
+      <w:proofErr w:type="spellEnd"/>
+      <w:r>
+        <w:t>.</w:t>
       </w:r>
       <w:r>
         <w:t>” Curtis White</w:t>
@@ -1372,7 +1624,15 @@
         </w:numPr>
       </w:pPr>
       <w:r>
-        <w:t>Nincs időnk megismerni a dolgokat. Túl sok tananyag, túl sok számonkérés, (sok memórizáció).</w:t>
+        <w:t xml:space="preserve">Nincs időnk megismerni a dolgokat. Túl sok tananyag, túl sok számonkérés, (sok </w:t>
+      </w:r>
+      <w:proofErr w:type="spellStart"/>
+      <w:r>
+        <w:t>memórizáció</w:t>
+      </w:r>
+      <w:proofErr w:type="spellEnd"/>
+      <w:r>
+        <w:t>).</w:t>
       </w:r>
     </w:p>
     <w:p>
@@ -1502,7 +1762,23 @@
         </w:numPr>
       </w:pPr>
       <w:r>
-        <w:t>Mai gépek működését is nagyon nehéz (sokak számára black box)</w:t>
+        <w:t xml:space="preserve">Mai gépek működését is nagyon nehéz (sokak számára </w:t>
+      </w:r>
+      <w:proofErr w:type="spellStart"/>
+      <w:r>
+        <w:t>black</w:t>
+      </w:r>
+      <w:proofErr w:type="spellEnd"/>
+      <w:r>
+        <w:t xml:space="preserve"> </w:t>
+      </w:r>
+      <w:proofErr w:type="spellStart"/>
+      <w:r>
+        <w:t>box</w:t>
+      </w:r>
+      <w:proofErr w:type="spellEnd"/>
+      <w:r>
+        <w:t>)</w:t>
       </w:r>
     </w:p>
     <w:p>
@@ -1538,7 +1814,15 @@
         </w:numPr>
       </w:pPr>
       <w:r>
-        <w:t>Minél több koor. pont -&gt; annál pontosabb függvény leírás -&gt; pontosabb jóslat</w:t>
+        <w:t xml:space="preserve">Minél több </w:t>
+      </w:r>
+      <w:proofErr w:type="spellStart"/>
+      <w:r>
+        <w:t>koor</w:t>
+      </w:r>
+      <w:proofErr w:type="spellEnd"/>
+      <w:r>
+        <w:t>. pont -&gt; annál pontosabb függvény leírás -&gt; pontosabb jóslat</w:t>
       </w:r>
     </w:p>
     <w:p>
@@ -1549,8 +1833,29 @@
           <w:numId w:val="17"/>
         </w:numPr>
       </w:pPr>
-      <w:r>
-        <w:t>Machine learning pipeline (kép)</w:t>
+      <w:proofErr w:type="spellStart"/>
+      <w:r>
+        <w:t>Machine</w:t>
+      </w:r>
+      <w:proofErr w:type="spellEnd"/>
+      <w:r>
+        <w:t xml:space="preserve"> </w:t>
+      </w:r>
+      <w:proofErr w:type="spellStart"/>
+      <w:r>
+        <w:t>learning</w:t>
+      </w:r>
+      <w:proofErr w:type="spellEnd"/>
+      <w:r>
+        <w:t xml:space="preserve"> </w:t>
+      </w:r>
+      <w:proofErr w:type="spellStart"/>
+      <w:r>
+        <w:t>pipeline</w:t>
+      </w:r>
+      <w:proofErr w:type="spellEnd"/>
+      <w:r>
+        <w:t xml:space="preserve"> (kép)</w:t>
       </w:r>
     </w:p>
     <w:p>
@@ -1562,7 +1867,15 @@
         </w:numPr>
       </w:pPr>
       <w:r>
-        <w:t>Data pipeline kifejtése</w:t>
+        <w:t xml:space="preserve">Data </w:t>
+      </w:r>
+      <w:proofErr w:type="spellStart"/>
+      <w:r>
+        <w:t>pipeline</w:t>
+      </w:r>
+      <w:proofErr w:type="spellEnd"/>
+      <w:r>
+        <w:t xml:space="preserve"> kifejtése</w:t>
       </w:r>
     </w:p>
     <w:p>
@@ -1574,6 +1887,74 @@
         </w:numPr>
       </w:pPr>
       <w:r>
+        <w:t xml:space="preserve">Többi </w:t>
+      </w:r>
+      <w:proofErr w:type="spellStart"/>
+      <w:r>
+        <w:t>pipeline</w:t>
+      </w:r>
+      <w:proofErr w:type="spellEnd"/>
+      <w:r>
+        <w:t xml:space="preserve"> kifejtése (</w:t>
+      </w:r>
+      <w:proofErr w:type="spellStart"/>
+      <w:r>
+        <w:t>model</w:t>
+      </w:r>
+      <w:proofErr w:type="spellEnd"/>
+      <w:r>
+        <w:t xml:space="preserve"> </w:t>
+      </w:r>
+      <w:proofErr w:type="spellStart"/>
+      <w:r>
+        <w:t>learning</w:t>
+      </w:r>
+      <w:proofErr w:type="spellEnd"/>
+      <w:r>
+        <w:t xml:space="preserve">, </w:t>
+      </w:r>
+      <w:proofErr w:type="spellStart"/>
+      <w:r>
+        <w:t>model</w:t>
+      </w:r>
+      <w:proofErr w:type="spellEnd"/>
+      <w:r>
+        <w:t xml:space="preserve"> </w:t>
+      </w:r>
+      <w:proofErr w:type="spellStart"/>
+      <w:r>
+        <w:t>evaluation</w:t>
+      </w:r>
+      <w:proofErr w:type="spellEnd"/>
+      <w:r>
+        <w:t xml:space="preserve">, </w:t>
+      </w:r>
+      <w:proofErr w:type="spellStart"/>
+      <w:r>
+        <w:t>model</w:t>
+      </w:r>
+      <w:proofErr w:type="spellEnd"/>
+      <w:r>
+        <w:t xml:space="preserve"> </w:t>
+      </w:r>
+      <w:proofErr w:type="spellStart"/>
+      <w:r>
+        <w:t>maintenance</w:t>
+      </w:r>
+      <w:proofErr w:type="spellEnd"/>
+      <w:r>
+        <w:t>)</w:t>
+      </w:r>
+    </w:p>
+    <w:p>
+      <w:pPr>
+        <w:pStyle w:val="ListParagraph"/>
+        <w:numPr>
+          <w:ilvl w:val="0"/>
+          <w:numId w:val="17"/>
+        </w:numPr>
+      </w:pPr>
+      <w:r>
         <w:t>Mik lehetnek adatok</w:t>
       </w:r>
     </w:p>
@@ -1586,7 +1967,15 @@
         </w:numPr>
       </w:pPr>
       <w:r>
-        <w:t>személy attr., pénzügyi, weboldal használat, pixel</w:t>
+        <w:t xml:space="preserve">személy </w:t>
+      </w:r>
+      <w:proofErr w:type="spellStart"/>
+      <w:r>
+        <w:t>attr</w:t>
+      </w:r>
+      <w:proofErr w:type="spellEnd"/>
+      <w:r>
+        <w:t>., pénzügyi, weboldal használat, pixel</w:t>
       </w:r>
     </w:p>
     <w:p>
@@ -1690,8 +2079,65 @@
           <w:numId w:val="17"/>
         </w:numPr>
       </w:pPr>
-      <w:r>
-        <w:t>Kaggle, google dateset search, amazon, UCI, stb.</w:t>
+      <w:proofErr w:type="spellStart"/>
+      <w:r>
+        <w:t>Kaggle</w:t>
+      </w:r>
+      <w:proofErr w:type="spellEnd"/>
+      <w:r>
+        <w:t xml:space="preserve">, </w:t>
+      </w:r>
+      <w:proofErr w:type="spellStart"/>
+      <w:r>
+        <w:t>google</w:t>
+      </w:r>
+      <w:proofErr w:type="spellEnd"/>
+      <w:r>
+        <w:t xml:space="preserve"> </w:t>
+      </w:r>
+      <w:proofErr w:type="spellStart"/>
+      <w:r>
+        <w:t>dateset</w:t>
+      </w:r>
+      <w:proofErr w:type="spellEnd"/>
+      <w:r>
+        <w:t xml:space="preserve"> </w:t>
+      </w:r>
+      <w:proofErr w:type="spellStart"/>
+      <w:r>
+        <w:t>search</w:t>
+      </w:r>
+      <w:proofErr w:type="spellEnd"/>
+      <w:r>
+        <w:t xml:space="preserve">, amazon, </w:t>
+      </w:r>
+      <w:proofErr w:type="gramStart"/>
+      <w:r>
+        <w:t>UCI,</w:t>
+      </w:r>
+      <w:proofErr w:type="gramEnd"/>
+      <w:r>
+        <w:t xml:space="preserve"> stb.</w:t>
+      </w:r>
+    </w:p>
+    <w:p>
+      <w:pPr>
+        <w:pStyle w:val="ListParagraph"/>
+        <w:numPr>
+          <w:ilvl w:val="1"/>
+          <w:numId w:val="17"/>
+        </w:numPr>
+      </w:pPr>
+      <w:r>
+        <w:t xml:space="preserve">Akár készíthető is (kérdőívek, IOT rendszerek, </w:t>
+      </w:r>
+      <w:proofErr w:type="gramStart"/>
+      <w:r>
+        <w:t>szenzorok,</w:t>
+      </w:r>
+      <w:proofErr w:type="gramEnd"/>
+      <w:r>
+        <w:t xml:space="preserve"> stb.)</w:t>
       </w:r>
     </w:p>
     <w:p>
@@ -1807,6 +2253,35 @@
     </w:p>
     <w:p>
       <w:pPr>
+        <w:pStyle w:val="ListParagraph"/>
+        <w:numPr>
+          <w:ilvl w:val="1"/>
+          <w:numId w:val="17"/>
+        </w:numPr>
+      </w:pPr>
+      <w:r>
+        <w:t>Átvezetés</w:t>
+      </w:r>
+      <w:r>
+        <w:t>: Hogyan tudunk összefoglaló képet kapni az adatunkról? A legkönnyebb módja a képi illusztráció. (rím átvezetés) -&gt;</w:t>
+      </w:r>
+    </w:p>
+    <w:p>
+      <w:pPr>
+        <w:pStyle w:val="ListParagraph"/>
+        <w:ind w:left="1440" w:firstLine="0"/>
+      </w:pPr>
+      <w:r>
+        <w:br/>
+        <w:t>Többet mond egy kép</w:t>
+      </w:r>
+      <w:r>
+        <w:br/>
+        <w:t>mint száz bekezdés</w:t>
+      </w:r>
+    </w:p>
+    <w:p>
+      <w:pPr>
         <w:spacing w:after="160"/>
         <w:ind w:left="0" w:right="0" w:firstLine="0"/>
       </w:pPr>
@@ -1818,11 +2293,13 @@
       <w:pPr>
         <w:pStyle w:val="Heading1"/>
       </w:pPr>
+      <w:bookmarkStart w:id="0" w:name="_Hlk54595313"/>
       <w:r>
         <w:lastRenderedPageBreak/>
         <w:t>Reprezentációs módszerek</w:t>
       </w:r>
     </w:p>
+    <w:bookmarkEnd w:id="0"/>
     <w:p>
       <w:pPr>
         <w:pStyle w:val="ListParagraph"/>
@@ -1856,13 +2333,42 @@
         </w:numPr>
       </w:pPr>
       <w:r>
-        <w:t xml:space="preserve">2D ábrázolás: Scatter, Grid, </w:t>
-      </w:r>
-      <w:r>
-        <w:t>Plot,</w:t>
-      </w:r>
-      <w:r>
-        <w:t xml:space="preserve"> Heatmap,</w:t>
+        <w:t xml:space="preserve">2D ábrázolás: </w:t>
+      </w:r>
+      <w:proofErr w:type="spellStart"/>
+      <w:r>
+        <w:t>Scatter</w:t>
+      </w:r>
+      <w:proofErr w:type="spellEnd"/>
+      <w:r>
+        <w:t xml:space="preserve">, </w:t>
+      </w:r>
+      <w:proofErr w:type="spellStart"/>
+      <w:r>
+        <w:t>Grid</w:t>
+      </w:r>
+      <w:proofErr w:type="spellEnd"/>
+      <w:r>
+        <w:t xml:space="preserve">, </w:t>
+      </w:r>
+      <w:proofErr w:type="spellStart"/>
+      <w:r>
+        <w:t>Plot</w:t>
+      </w:r>
+      <w:proofErr w:type="spellEnd"/>
+      <w:r>
+        <w:t>,</w:t>
+      </w:r>
+      <w:r>
+        <w:t xml:space="preserve"> </w:t>
+      </w:r>
+      <w:proofErr w:type="spellStart"/>
+      <w:r>
+        <w:t>Heatmap</w:t>
+      </w:r>
+      <w:proofErr w:type="spellEnd"/>
+      <w:r>
+        <w:t>,</w:t>
       </w:r>
       <w:r>
         <w:t xml:space="preserve"> …</w:t>
@@ -1876,9 +2382,19 @@
           <w:numId w:val="20"/>
         </w:numPr>
       </w:pPr>
-      <w:r>
-        <w:t>python matpotlib</w:t>
-      </w:r>
+      <w:proofErr w:type="spellStart"/>
+      <w:r>
+        <w:t>python</w:t>
+      </w:r>
+      <w:proofErr w:type="spellEnd"/>
+      <w:r>
+        <w:t xml:space="preserve"> </w:t>
+      </w:r>
+      <w:proofErr w:type="spellStart"/>
+      <w:r>
+        <w:t>matpotlib</w:t>
+      </w:r>
+      <w:proofErr w:type="spellEnd"/>
     </w:p>
     <w:p>
       <w:pPr>
@@ -1889,7 +2405,23 @@
         </w:numPr>
       </w:pPr>
       <w:r>
-        <w:t>3D ábrázolás: Wire, Surface, Mesh, …</w:t>
+        <w:t xml:space="preserve">3D ábrázolás: </w:t>
+      </w:r>
+      <w:proofErr w:type="spellStart"/>
+      <w:r>
+        <w:t>Wire</w:t>
+      </w:r>
+      <w:proofErr w:type="spellEnd"/>
+      <w:r>
+        <w:t xml:space="preserve">, Surface, </w:t>
+      </w:r>
+      <w:proofErr w:type="spellStart"/>
+      <w:r>
+        <w:t>Mesh</w:t>
+      </w:r>
+      <w:proofErr w:type="spellEnd"/>
+      <w:r>
+        <w:t>, …</w:t>
       </w:r>
     </w:p>
     <w:p>
@@ -2011,9 +2543,11 @@
           <w:numId w:val="10"/>
         </w:numPr>
       </w:pPr>
+      <w:proofErr w:type="spellStart"/>
       <w:r>
         <w:t>feature</w:t>
       </w:r>
+      <w:proofErr w:type="spellEnd"/>
     </w:p>
     <w:p>
       <w:pPr>
@@ -2059,9 +2593,21 @@
           <w:numId w:val="10"/>
         </w:numPr>
       </w:pPr>
-      <w:r>
-        <w:t>dimension reduction</w:t>
-      </w:r>
+      <w:proofErr w:type="spellStart"/>
+      <w:r>
+        <w:t>dimension</w:t>
+      </w:r>
+      <w:proofErr w:type="spellEnd"/>
+      <w:r>
+        <w:t xml:space="preserve"> </w:t>
+      </w:r>
+      <w:proofErr w:type="spellStart"/>
+      <w:r>
+        <w:t>reduction</w:t>
+      </w:r>
+      <w:bookmarkStart w:id="1" w:name="_GoBack"/>
+      <w:bookmarkEnd w:id="1"/>
+      <w:proofErr w:type="spellEnd"/>
     </w:p>
     <w:p>
       <w:pPr>
@@ -2071,9 +2617,19 @@
           <w:numId w:val="10"/>
         </w:numPr>
       </w:pPr>
-      <w:r>
-        <w:t>feature selection</w:t>
-      </w:r>
+      <w:proofErr w:type="spellStart"/>
+      <w:r>
+        <w:t>feature</w:t>
+      </w:r>
+      <w:proofErr w:type="spellEnd"/>
+      <w:r>
+        <w:t xml:space="preserve"> </w:t>
+      </w:r>
+      <w:proofErr w:type="spellStart"/>
+      <w:r>
+        <w:t>selection</w:t>
+      </w:r>
+      <w:proofErr w:type="spellEnd"/>
     </w:p>
     <w:p>
       <w:pPr>
@@ -2221,8 +2777,21 @@
           <w:numId w:val="9"/>
         </w:numPr>
       </w:pPr>
-      <w:r>
-        <w:t>std (standard deviation)</w:t>
+      <w:proofErr w:type="spellStart"/>
+      <w:r>
+        <w:t>std</w:t>
+      </w:r>
+      <w:proofErr w:type="spellEnd"/>
+      <w:r>
+        <w:t xml:space="preserve"> (standard </w:t>
+      </w:r>
+      <w:proofErr w:type="spellStart"/>
+      <w:r>
+        <w:t>deviation</w:t>
+      </w:r>
+      <w:proofErr w:type="spellEnd"/>
+      <w:r>
+        <w:t>)</w:t>
       </w:r>
     </w:p>
     <w:p>
@@ -2233,8 +2802,45 @@
           <w:numId w:val="9"/>
         </w:numPr>
       </w:pPr>
-      <w:r>
-        <w:t>mean (weighted?), median, mode, avg,</w:t>
+      <w:proofErr w:type="spellStart"/>
+      <w:r>
+        <w:t>mean</w:t>
+      </w:r>
+      <w:proofErr w:type="spellEnd"/>
+      <w:r>
+        <w:t xml:space="preserve"> (</w:t>
+      </w:r>
+      <w:proofErr w:type="spellStart"/>
+      <w:r>
+        <w:t>weighted</w:t>
+      </w:r>
+      <w:proofErr w:type="spellEnd"/>
+      <w:r>
+        <w:t xml:space="preserve">?), </w:t>
+      </w:r>
+      <w:proofErr w:type="spellStart"/>
+      <w:r>
+        <w:t>median</w:t>
+      </w:r>
+      <w:proofErr w:type="spellEnd"/>
+      <w:r>
+        <w:t xml:space="preserve">, </w:t>
+      </w:r>
+      <w:proofErr w:type="spellStart"/>
+      <w:r>
+        <w:t>mode</w:t>
+      </w:r>
+      <w:proofErr w:type="spellEnd"/>
+      <w:r>
+        <w:t xml:space="preserve">, </w:t>
+      </w:r>
+      <w:proofErr w:type="spellStart"/>
+      <w:r>
+        <w:t>avg</w:t>
+      </w:r>
+      <w:proofErr w:type="spellEnd"/>
+      <w:r>
+        <w:t>,</w:t>
       </w:r>
     </w:p>
     <w:p>
@@ -2245,8 +2851,29 @@
           <w:numId w:val="9"/>
         </w:numPr>
       </w:pPr>
-      <w:r>
-        <w:t>variability (joint, corr)</w:t>
+      <w:proofErr w:type="spellStart"/>
+      <w:r>
+        <w:t>variability</w:t>
+      </w:r>
+      <w:proofErr w:type="spellEnd"/>
+      <w:r>
+        <w:t xml:space="preserve"> (</w:t>
+      </w:r>
+      <w:proofErr w:type="spellStart"/>
+      <w:r>
+        <w:t>joint</w:t>
+      </w:r>
+      <w:proofErr w:type="spellEnd"/>
+      <w:r>
+        <w:t xml:space="preserve">, </w:t>
+      </w:r>
+      <w:proofErr w:type="spellStart"/>
+      <w:r>
+        <w:t>corr</w:t>
+      </w:r>
+      <w:proofErr w:type="spellEnd"/>
+      <w:r>
+        <w:t>)</w:t>
       </w:r>
     </w:p>
     <w:p>
@@ -2257,9 +2884,11 @@
           <w:numId w:val="9"/>
         </w:numPr>
       </w:pPr>
+      <w:proofErr w:type="spellStart"/>
       <w:r>
         <w:t>variance</w:t>
       </w:r>
+      <w:proofErr w:type="spellEnd"/>
     </w:p>
     <w:p>
       <w:pPr>
@@ -2269,9 +2898,11 @@
           <w:numId w:val="9"/>
         </w:numPr>
       </w:pPr>
+      <w:proofErr w:type="spellStart"/>
       <w:r>
         <w:t>sűrrőség</w:t>
       </w:r>
+      <w:proofErr w:type="spellEnd"/>
     </w:p>
     <w:p>
       <w:pPr>
@@ -2353,11 +2984,24 @@
           <w:numId w:val="9"/>
         </w:numPr>
       </w:pPr>
-      <w:r>
-        <w:t>python kód</w:t>
-      </w:r>
-      <w:r>
-        <w:t xml:space="preserve"> (jupyter)</w:t>
+      <w:proofErr w:type="spellStart"/>
+      <w:r>
+        <w:t>python</w:t>
+      </w:r>
+      <w:proofErr w:type="spellEnd"/>
+      <w:r>
+        <w:t xml:space="preserve"> kód</w:t>
+      </w:r>
+      <w:r>
+        <w:t xml:space="preserve"> (</w:t>
+      </w:r>
+      <w:proofErr w:type="spellStart"/>
+      <w:r>
+        <w:t>jupyter</w:t>
+      </w:r>
+      <w:proofErr w:type="spellEnd"/>
+      <w:r>
+        <w:t>)</w:t>
       </w:r>
     </w:p>
     <w:p>
@@ -2422,8 +3066,37 @@
           <w:numId w:val="19"/>
         </w:numPr>
       </w:pPr>
-      <w:r>
-        <w:t>drop: kidobni sorkat/oszlopkat (ált. id oszlop kidobása)</w:t>
+      <w:proofErr w:type="spellStart"/>
+      <w:r>
+        <w:t>drop</w:t>
+      </w:r>
+      <w:proofErr w:type="spellEnd"/>
+      <w:r>
+        <w:t xml:space="preserve">: kidobni </w:t>
+      </w:r>
+      <w:proofErr w:type="spellStart"/>
+      <w:r>
+        <w:t>sorkat</w:t>
+      </w:r>
+      <w:proofErr w:type="spellEnd"/>
+      <w:r>
+        <w:t>/</w:t>
+      </w:r>
+      <w:proofErr w:type="spellStart"/>
+      <w:r>
+        <w:t>oszlopkat</w:t>
+      </w:r>
+      <w:proofErr w:type="spellEnd"/>
+      <w:r>
+        <w:t xml:space="preserve"> (ált. </w:t>
+      </w:r>
+      <w:proofErr w:type="spellStart"/>
+      <w:r>
+        <w:t>id</w:t>
+      </w:r>
+      <w:proofErr w:type="spellEnd"/>
+      <w:r>
+        <w:t xml:space="preserve"> oszlop kidobása)</w:t>
       </w:r>
     </w:p>
     <w:p>
@@ -2434,8 +3107,21 @@
           <w:numId w:val="19"/>
         </w:numPr>
       </w:pPr>
-      <w:r>
-        <w:t>replace null value -&gt; 0 v. átlagértéket megadni stb.</w:t>
+      <w:proofErr w:type="spellStart"/>
+      <w:r>
+        <w:t>replace</w:t>
+      </w:r>
+      <w:proofErr w:type="spellEnd"/>
+      <w:r>
+        <w:t xml:space="preserve"> null </w:t>
+      </w:r>
+      <w:proofErr w:type="spellStart"/>
+      <w:r>
+        <w:t>value</w:t>
+      </w:r>
+      <w:proofErr w:type="spellEnd"/>
+      <w:r>
+        <w:t xml:space="preserve"> -&gt; 0 v. átlagértéket megadni stb.</w:t>
       </w:r>
     </w:p>
     <w:p>
@@ -2465,10 +3151,26 @@
       </w:pPr>
       <w:r>
         <w:lastRenderedPageBreak/>
-        <w:t>Modell ismertetése (tanulás, értékelés (evaluation)</w:t>
-      </w:r>
-      <w:r>
-        <w:t xml:space="preserve"> -&gt; train/test)</w:t>
+        <w:t>Modell ismertetése (tanulás, értékelés (</w:t>
+      </w:r>
+      <w:proofErr w:type="spellStart"/>
+      <w:r>
+        <w:t>evaluation</w:t>
+      </w:r>
+      <w:proofErr w:type="spellEnd"/>
+      <w:r>
+        <w:t>)</w:t>
+      </w:r>
+      <w:r>
+        <w:t xml:space="preserve"> -&gt; </w:t>
+      </w:r>
+      <w:proofErr w:type="spellStart"/>
+      <w:r>
+        <w:t>train</w:t>
+      </w:r>
+      <w:proofErr w:type="spellEnd"/>
+      <w:r>
+        <w:t>/test)</w:t>
       </w:r>
       <w:r>
         <w:t xml:space="preserve"> </w:t>
@@ -2476,7 +3178,15 @@
     </w:p>
     <w:p>
       <w:r>
-        <w:t>[Hasonló struktúra mint az adathalmazok ismertetésénél -&gt; következő félévben]</w:t>
+        <w:t xml:space="preserve">[Hasonló </w:t>
+      </w:r>
+      <w:proofErr w:type="gramStart"/>
+      <w:r>
+        <w:t>struktúra</w:t>
+      </w:r>
+      <w:proofErr w:type="gramEnd"/>
+      <w:r>
+        <w:t xml:space="preserve"> mint az adathalmazok ismertetésénél -&gt; következő félévben]</w:t>
       </w:r>
     </w:p>
     <w:p>
@@ -2512,10 +3222,16 @@
         </w:numPr>
       </w:pPr>
       <w:r>
-        <w:t>Ismertetni az emberi tanulást vs gép tanulást. Emberi tanulásból meríteni ihletet.</w:t>
-      </w:r>
-      <w:bookmarkStart w:id="0" w:name="_GoBack"/>
-      <w:bookmarkEnd w:id="0"/>
+        <w:t xml:space="preserve">Ismertetni az emberi tanulást </w:t>
+      </w:r>
+      <w:proofErr w:type="spellStart"/>
+      <w:r>
+        <w:t>vs</w:t>
+      </w:r>
+      <w:proofErr w:type="spellEnd"/>
+      <w:r>
+        <w:t xml:space="preserve"> gép tanulást. Emberi tanulásból meríteni ihletet.</w:t>
+      </w:r>
     </w:p>
     <w:p>
       <w:pPr>
@@ -6057,7 +6773,7 @@
 </file>
 
 <file path=customXml/itemProps1.xml><?xml version="1.0" encoding="utf-8"?>
-<ds:datastoreItem xmlns:ds="http://schemas.openxmlformats.org/officeDocument/2006/customXml" ds:itemID="{20C3BBEF-E5DB-4EE9-A3D1-E10F7250E998}">
+<ds:datastoreItem xmlns:ds="http://schemas.openxmlformats.org/officeDocument/2006/customXml" ds:itemID="{4EEDA446-A106-4ABD-804E-91D0705A0637}">
   <ds:schemaRefs>
     <ds:schemaRef ds:uri="http://schemas.openxmlformats.org/officeDocument/2006/bibliography"/>
   </ds:schemaRefs>

--- a/Documents/dolgozat_vazlat.docx
+++ b/Documents/dolgozat_vazlat.docx
@@ -450,599 +450,26 @@
         <w:jc w:val="both"/>
       </w:pPr>
     </w:p>
-    <w:tbl>
-      <w:tblPr>
-        <w:tblStyle w:val="TableGrid"/>
-        <w:tblW w:w="0" w:type="auto"/>
-        <w:tblInd w:w="10" w:type="dxa"/>
-        <w:tblBorders>
-          <w:top w:val="none" w:sz="0" w:space="0" w:color="auto"/>
-          <w:left w:val="none" w:sz="0" w:space="0" w:color="auto"/>
-          <w:bottom w:val="none" w:sz="0" w:space="0" w:color="auto"/>
-          <w:right w:val="none" w:sz="0" w:space="0" w:color="auto"/>
-          <w:insideH w:val="none" w:sz="0" w:space="0" w:color="auto"/>
-          <w:insideV w:val="none" w:sz="0" w:space="0" w:color="auto"/>
-        </w:tblBorders>
-        <w:tblLook w:val="04A0" w:firstRow="1" w:lastRow="0" w:firstColumn="1" w:lastColumn="0" w:noHBand="0" w:noVBand="1"/>
-      </w:tblPr>
-      <w:tblGrid>
-        <w:gridCol w:w="4380"/>
-        <w:gridCol w:w="4387"/>
-      </w:tblGrid>
-      <w:tr>
-        <w:tc>
-          <w:tcPr>
-            <w:tcW w:w="4380" w:type="dxa"/>
-          </w:tcPr>
-          <w:p>
-            <w:pPr>
-              <w:pStyle w:val="NoSpacing"/>
-              <w:spacing w:before="60"/>
-              <w:ind w:left="11" w:right="6" w:hanging="11"/>
-              <w:rPr>
-                <w:color w:val="4472C4" w:themeColor="accent1"/>
-                <w:sz w:val="22"/>
-              </w:rPr>
-            </w:pPr>
-            <w:r>
-              <w:rPr>
-                <w:color w:val="4472C4" w:themeColor="accent1"/>
-                <w:sz w:val="22"/>
-              </w:rPr>
-              <w:lastRenderedPageBreak/>
-              <w:t>Miskolci Egyetem</w:t>
-            </w:r>
-          </w:p>
-          <w:p>
-            <w:pPr>
-              <w:pStyle w:val="NoSpacing"/>
-              <w:spacing w:before="60"/>
-              <w:ind w:left="11" w:right="6" w:hanging="11"/>
-              <w:rPr>
-                <w:color w:val="4472C4" w:themeColor="accent1"/>
-                <w:sz w:val="22"/>
-              </w:rPr>
-            </w:pPr>
-            <w:r>
-              <w:rPr>
-                <w:color w:val="4472C4" w:themeColor="accent1"/>
-                <w:sz w:val="22"/>
-              </w:rPr>
-              <w:t xml:space="preserve">Gépészmérnöki </w:t>
-            </w:r>
-            <w:r>
-              <w:rPr>
-                <w:color w:val="4472C4" w:themeColor="accent1"/>
-                <w:sz w:val="22"/>
-              </w:rPr>
-              <w:t>é</w:t>
-            </w:r>
-            <w:r>
-              <w:rPr>
-                <w:color w:val="4472C4" w:themeColor="accent1"/>
-                <w:sz w:val="22"/>
-              </w:rPr>
-              <w:t>s Informatikai Kar</w:t>
-            </w:r>
-          </w:p>
-          <w:p>
-            <w:pPr>
-              <w:pStyle w:val="NoSpacing"/>
-              <w:spacing w:before="60" w:after="120"/>
-              <w:ind w:left="11" w:right="6" w:hanging="11"/>
-              <w:rPr>
-                <w:color w:val="4472C4" w:themeColor="accent1"/>
-                <w:sz w:val="22"/>
-              </w:rPr>
-            </w:pPr>
-            <w:r>
-              <w:rPr>
-                <w:color w:val="4472C4" w:themeColor="accent1"/>
-                <w:sz w:val="22"/>
-              </w:rPr>
-              <w:t>Általános Informatikai Intézeti</w:t>
-            </w:r>
-          </w:p>
-          <w:p>
-            <w:pPr>
-              <w:pStyle w:val="NoSpacing"/>
-              <w:spacing w:after="120"/>
-              <w:ind w:left="11" w:right="6" w:hanging="11"/>
-              <w:rPr>
-                <w:color w:val="auto"/>
-                <w:sz w:val="22"/>
-              </w:rPr>
-            </w:pPr>
-            <w:r>
-              <w:rPr>
-                <w:i/>
-                <w:iCs/>
-                <w:color w:val="4472C4" w:themeColor="accent1"/>
-                <w:sz w:val="22"/>
-              </w:rPr>
-              <w:t>3515 Miskolc-Egyetemváros</w:t>
-            </w:r>
-          </w:p>
-          <w:p>
-            <w:pPr>
-              <w:pStyle w:val="NoSpacing"/>
-              <w:ind w:left="0" w:firstLine="0"/>
-              <w:rPr>
-                <w:color w:val="4472C4" w:themeColor="accent1"/>
-                <w:sz w:val="22"/>
-              </w:rPr>
-            </w:pPr>
-          </w:p>
-        </w:tc>
-        <w:tc>
-          <w:tcPr>
-            <w:tcW w:w="4387" w:type="dxa"/>
-          </w:tcPr>
-          <w:p>
-            <w:pPr>
-              <w:pStyle w:val="NoSpacing"/>
-              <w:ind w:left="0" w:firstLine="0"/>
-              <w:jc w:val="right"/>
-              <w:rPr>
-                <w:color w:val="4472C4" w:themeColor="accent1"/>
-                <w:sz w:val="22"/>
-              </w:rPr>
-            </w:pPr>
-            <w:r>
-              <w:rPr>
-                <w:noProof/>
-                <w:color w:val="auto"/>
-                <w:sz w:val="22"/>
-              </w:rPr>
-              <w:drawing>
-                <wp:inline distT="0" distB="0" distL="0" distR="0" wp14:anchorId="2588CEC2" wp14:editId="0C70A2A0">
-                  <wp:extent cx="2190750" cy="2085975"/>
-                  <wp:effectExtent l="0" t="0" r="0" b="9525"/>
-                  <wp:docPr id="1" name="Picture 1"/>
-                  <wp:cNvGraphicFramePr>
-                    <a:graphicFrameLocks xmlns:a="http://schemas.openxmlformats.org/drawingml/2006/main" noChangeAspect="1"/>
-                  </wp:cNvGraphicFramePr>
-                  <a:graphic xmlns:a="http://schemas.openxmlformats.org/drawingml/2006/main">
-                    <a:graphicData uri="http://schemas.openxmlformats.org/drawingml/2006/picture">
-                      <pic:pic xmlns:pic="http://schemas.openxmlformats.org/drawingml/2006/picture">
-                        <pic:nvPicPr>
-                          <pic:cNvPr id="1" name="university_logo.png"/>
-                          <pic:cNvPicPr/>
-                        </pic:nvPicPr>
-                        <pic:blipFill>
-                          <a:blip r:embed="rId8">
-                            <a:extLst>
-                              <a:ext uri="{28A0092B-C50C-407E-A947-70E740481C1C}">
-                                <a14:useLocalDpi xmlns:a14="http://schemas.microsoft.com/office/drawing/2010/main" val="0"/>
-                              </a:ext>
-                            </a:extLst>
-                          </a:blip>
-                          <a:stretch>
-                            <a:fillRect/>
-                          </a:stretch>
-                        </pic:blipFill>
-                        <pic:spPr>
-                          <a:xfrm>
-                            <a:off x="0" y="0"/>
-                            <a:ext cx="2190750" cy="2085975"/>
-                          </a:xfrm>
-                          <a:prstGeom prst="rect">
-                            <a:avLst/>
-                          </a:prstGeom>
-                        </pic:spPr>
-                      </pic:pic>
-                    </a:graphicData>
-                  </a:graphic>
-                </wp:inline>
-              </w:drawing>
-            </w:r>
-          </w:p>
-        </w:tc>
-      </w:tr>
-    </w:tbl>
-    <w:p>
-      <w:pPr>
-        <w:pStyle w:val="NoSpacing"/>
-        <w:spacing w:after="720"/>
-        <w:ind w:left="0" w:right="6" w:firstLine="0"/>
-        <w:rPr>
-          <w:color w:val="auto"/>
-          <w:sz w:val="22"/>
-        </w:rPr>
-      </w:pPr>
-    </w:p>
-    <w:p>
-      <w:pPr>
-        <w:pStyle w:val="NoSpacing"/>
-        <w:spacing w:after="720"/>
-        <w:ind w:left="0" w:right="6" w:firstLine="0"/>
-        <w:jc w:val="center"/>
-        <w:rPr>
-          <w:b/>
-          <w:bCs/>
-          <w:color w:val="auto"/>
-          <w:sz w:val="32"/>
-          <w:szCs w:val="32"/>
-        </w:rPr>
-      </w:pPr>
-      <w:r>
-        <w:rPr>
-          <w:b/>
-          <w:bCs/>
-          <w:color w:val="auto"/>
-          <w:sz w:val="32"/>
-          <w:szCs w:val="32"/>
-        </w:rPr>
-        <w:t>SZAKDOLGOZAT</w:t>
-      </w:r>
-    </w:p>
-    <w:p>
-      <w:pPr>
-        <w:pStyle w:val="NoSpacing"/>
-        <w:spacing w:after="120"/>
-        <w:ind w:left="0" w:right="6" w:firstLine="0"/>
-        <w:jc w:val="center"/>
-        <w:rPr>
-          <w:i/>
-          <w:iCs/>
-          <w:color w:val="auto"/>
-          <w:sz w:val="22"/>
-        </w:rPr>
-      </w:pPr>
-      <w:r>
-        <w:rPr>
-          <w:i/>
-          <w:iCs/>
-          <w:color w:val="auto"/>
-          <w:sz w:val="22"/>
-        </w:rPr>
-        <w:t>Feladat címe:</w:t>
-      </w:r>
-    </w:p>
     <w:p>
       <w:pPr>
         <w:spacing w:after="160"/>
         <w:ind w:left="0" w:right="0" w:firstLine="0"/>
-        <w:jc w:val="center"/>
-        <w:rPr>
-          <w:sz w:val="32"/>
-          <w:szCs w:val="32"/>
-        </w:rPr>
-      </w:pPr>
-      <w:r>
-        <w:rPr>
-          <w:sz w:val="32"/>
-          <w:szCs w:val="32"/>
-        </w:rPr>
-        <w:t>Mesterséges intelligencia alapú oktatást támogató alkalmazás tervezése</w:t>
-      </w:r>
-    </w:p>
-    <w:p>
-      <w:pPr>
-        <w:spacing w:after="160"/>
+      </w:pPr>
+      <w:r>
+        <w:br w:type="page"/>
+      </w:r>
+    </w:p>
+    <w:p>
+      <w:pPr>
+        <w:spacing w:after="2" w:line="360" w:lineRule="auto"/>
         <w:ind w:left="0" w:right="0" w:firstLine="0"/>
-        <w:rPr>
-          <w:i/>
-          <w:iCs/>
-        </w:rPr>
-      </w:pPr>
-    </w:p>
-    <w:p>
-      <w:pPr>
-        <w:spacing w:after="240"/>
-        <w:ind w:left="0" w:right="0" w:firstLine="0"/>
-        <w:jc w:val="center"/>
-        <w:rPr>
-          <w:i/>
-          <w:iCs/>
-          <w:sz w:val="22"/>
-          <w:szCs w:val="20"/>
-        </w:rPr>
-      </w:pPr>
-      <w:r>
-        <w:rPr>
-          <w:i/>
-          <w:iCs/>
-          <w:sz w:val="22"/>
-          <w:szCs w:val="20"/>
-        </w:rPr>
-        <w:t>Készítette:</w:t>
-      </w:r>
-    </w:p>
-    <w:p>
-      <w:pPr>
-        <w:pStyle w:val="NoSpacing"/>
-        <w:spacing w:after="120"/>
-        <w:ind w:left="11" w:right="6" w:hanging="11"/>
-        <w:jc w:val="center"/>
-        <w:rPr>
-          <w:color w:val="222A35" w:themeColor="text2" w:themeShade="80"/>
-          <w:sz w:val="32"/>
-          <w:szCs w:val="32"/>
-        </w:rPr>
-      </w:pPr>
-      <w:proofErr w:type="spellStart"/>
-      <w:r>
-        <w:rPr>
-          <w:color w:val="222A35" w:themeColor="text2" w:themeShade="80"/>
-          <w:sz w:val="32"/>
-          <w:szCs w:val="32"/>
-        </w:rPr>
-        <w:t>Szilvási</w:t>
-      </w:r>
-      <w:proofErr w:type="spellEnd"/>
-      <w:r>
-        <w:rPr>
-          <w:color w:val="222A35" w:themeColor="text2" w:themeShade="80"/>
-          <w:sz w:val="32"/>
-          <w:szCs w:val="32"/>
-        </w:rPr>
-        <w:t xml:space="preserve"> Péter</w:t>
-      </w:r>
-    </w:p>
-    <w:p>
-      <w:pPr>
-        <w:spacing w:after="120"/>
-        <w:ind w:left="0" w:right="0" w:firstLine="0"/>
-        <w:jc w:val="center"/>
-        <w:rPr>
-          <w:i/>
-          <w:iCs/>
-          <w:color w:val="24292E"/>
-          <w:sz w:val="22"/>
-          <w:shd w:val="clear" w:color="auto" w:fill="FFFFFF"/>
-        </w:rPr>
-      </w:pPr>
-      <w:proofErr w:type="spellStart"/>
-      <w:r>
-        <w:rPr>
-          <w:i/>
-          <w:iCs/>
-          <w:color w:val="24292E"/>
-          <w:sz w:val="22"/>
-          <w:shd w:val="clear" w:color="auto" w:fill="FFFFFF"/>
-        </w:rPr>
-        <w:t>MSc</w:t>
-      </w:r>
-      <w:proofErr w:type="spellEnd"/>
-      <w:r>
-        <w:rPr>
-          <w:i/>
-          <w:iCs/>
-          <w:color w:val="24292E"/>
-          <w:sz w:val="22"/>
-          <w:shd w:val="clear" w:color="auto" w:fill="FFFFFF"/>
-        </w:rPr>
-        <w:t xml:space="preserve"> szintű mérnökinformatika szakos</w:t>
-      </w:r>
-    </w:p>
-    <w:p>
-      <w:pPr>
-        <w:spacing w:after="1800"/>
-        <w:ind w:left="0" w:right="0" w:firstLine="0"/>
-        <w:jc w:val="center"/>
-        <w:rPr>
-          <w:i/>
-          <w:iCs/>
-          <w:color w:val="24292E"/>
-          <w:sz w:val="22"/>
-          <w:shd w:val="clear" w:color="auto" w:fill="FFFFFF"/>
-        </w:rPr>
-      </w:pPr>
-      <w:r>
-        <w:rPr>
-          <w:i/>
-          <w:iCs/>
-          <w:color w:val="24292E"/>
-          <w:sz w:val="22"/>
-          <w:shd w:val="clear" w:color="auto" w:fill="FFFFFF"/>
-        </w:rPr>
-        <w:t>Alkalmazásfejlesztő szakirányos hallgató</w:t>
-      </w:r>
-    </w:p>
-    <w:p>
-      <w:pPr>
-        <w:spacing w:after="240"/>
-        <w:ind w:left="0" w:right="0" w:firstLine="0"/>
-        <w:jc w:val="center"/>
-        <w:rPr>
-          <w:i/>
-          <w:iCs/>
-          <w:sz w:val="22"/>
-        </w:rPr>
-      </w:pPr>
-      <w:r>
-        <w:rPr>
-          <w:i/>
-          <w:iCs/>
-          <w:sz w:val="22"/>
-        </w:rPr>
-        <w:t>Témavezető</w:t>
-      </w:r>
-      <w:r>
-        <w:rPr>
-          <w:i/>
-          <w:iCs/>
-          <w:sz w:val="22"/>
-        </w:rPr>
-        <w:t>:</w:t>
-      </w:r>
-    </w:p>
-    <w:p>
-      <w:pPr>
-        <w:spacing w:after="120"/>
-        <w:ind w:left="0" w:right="0" w:firstLine="0"/>
-        <w:jc w:val="center"/>
-        <w:rPr>
-          <w:sz w:val="28"/>
-          <w:szCs w:val="28"/>
-        </w:rPr>
-      </w:pPr>
-      <w:r>
-        <w:rPr>
-          <w:sz w:val="28"/>
-          <w:szCs w:val="28"/>
-        </w:rPr>
-        <w:t>Dr. Kovács László</w:t>
-      </w:r>
-    </w:p>
-    <w:p>
-      <w:pPr>
-        <w:spacing w:after="1800"/>
-        <w:ind w:left="0" w:right="0" w:firstLine="0"/>
-        <w:jc w:val="center"/>
-        <w:rPr>
-          <w:i/>
-          <w:iCs/>
-          <w:color w:val="333333"/>
-          <w:sz w:val="22"/>
-          <w:shd w:val="clear" w:color="auto" w:fill="FFFFFF"/>
-        </w:rPr>
-      </w:pPr>
-      <w:r>
-        <w:rPr>
-          <w:i/>
-          <w:iCs/>
-          <w:color w:val="333333"/>
-          <w:sz w:val="22"/>
-          <w:shd w:val="clear" w:color="auto" w:fill="FFFFFF"/>
-        </w:rPr>
-        <w:t>tanszékvezető, egyetemi tanár</w:t>
-      </w:r>
-    </w:p>
-    <w:p>
-      <w:pPr>
-        <w:spacing w:after="0"/>
-        <w:ind w:left="0" w:right="0" w:firstLine="0"/>
-        <w:jc w:val="center"/>
-        <w:rPr>
-          <w:b/>
-          <w:bCs/>
-          <w:color w:val="333333"/>
-          <w:sz w:val="22"/>
-          <w:shd w:val="clear" w:color="auto" w:fill="FFFFFF"/>
-        </w:rPr>
-      </w:pPr>
-      <w:r>
-        <w:rPr>
-          <w:b/>
-          <w:bCs/>
-          <w:color w:val="333333"/>
-          <w:sz w:val="22"/>
-          <w:shd w:val="clear" w:color="auto" w:fill="FFFFFF"/>
-        </w:rPr>
-        <w:t>Miskolc, 2020.</w:t>
-      </w:r>
-    </w:p>
-    <w:p>
-      <w:pPr>
-        <w:rPr>
-          <w:rFonts w:ascii="Times New Roman" w:eastAsia="Calibri" w:hAnsi="Times New Roman" w:cs="Times New Roman"/>
-          <w:color w:val="auto"/>
-        </w:rPr>
-      </w:pPr>
-    </w:p>
-    <w:p>
-      <w:pPr>
-        <w:pStyle w:val="Heading1"/>
-        <w:rPr>
-          <w:rFonts w:ascii="Arial" w:hAnsi="Arial" w:cs="Arial"/>
-        </w:rPr>
-      </w:pPr>
-      <w:r>
-        <w:rPr>
-          <w:rFonts w:ascii="Arial" w:hAnsi="Arial" w:cs="Arial"/>
-        </w:rPr>
-        <w:t>Bevezetés</w:t>
-      </w:r>
-    </w:p>
-    <w:p>
-      <w:pPr>
-        <w:pStyle w:val="ListParagraph"/>
-        <w:numPr>
-          <w:ilvl w:val="0"/>
-          <w:numId w:val="7"/>
-        </w:numPr>
-      </w:pPr>
-      <w:r>
-        <w:t>Általános bevezetés (miről szól a szakdolgozat?)</w:t>
-      </w:r>
-    </w:p>
-    <w:p>
-      <w:pPr>
-        <w:pStyle w:val="ListParagraph"/>
-        <w:numPr>
-          <w:ilvl w:val="0"/>
-          <w:numId w:val="7"/>
-        </w:numPr>
-      </w:pPr>
-      <w:r>
-        <w:t>Motiváció (miért kell támogatni az oktatást)</w:t>
-      </w:r>
-    </w:p>
-    <w:p>
-      <w:pPr>
-        <w:pStyle w:val="ListParagraph"/>
-        <w:numPr>
-          <w:ilvl w:val="1"/>
-          <w:numId w:val="7"/>
-        </w:numPr>
-      </w:pPr>
-      <w:r>
-        <w:t>Kevés tanár</w:t>
-      </w:r>
-    </w:p>
-    <w:p>
-      <w:pPr>
-        <w:pStyle w:val="ListParagraph"/>
-        <w:numPr>
-          <w:ilvl w:val="1"/>
-          <w:numId w:val="7"/>
-        </w:numPr>
-      </w:pPr>
-      <w:r>
-        <w:t>Még annál is kevesebb jó tanár</w:t>
-      </w:r>
-    </w:p>
-    <w:p>
-      <w:pPr>
-        <w:pStyle w:val="ListParagraph"/>
-        <w:numPr>
-          <w:ilvl w:val="1"/>
-          <w:numId w:val="7"/>
-        </w:numPr>
-      </w:pPr>
-      <w:r>
-        <w:t>Sokféle tananyag -&gt; nehéz megfelelő tanulási módszert kitalálni</w:t>
-      </w:r>
-    </w:p>
-    <w:p>
-      <w:pPr>
-        <w:pStyle w:val="ListParagraph"/>
-        <w:numPr>
-          <w:ilvl w:val="1"/>
-          <w:numId w:val="7"/>
-        </w:numPr>
-      </w:pPr>
-      <w:r>
-        <w:t>Rengeteg tananyag (</w:t>
-      </w:r>
-      <w:proofErr w:type="spellStart"/>
-      <w:r>
-        <w:t>information</w:t>
-      </w:r>
-      <w:proofErr w:type="spellEnd"/>
-      <w:r>
-        <w:t xml:space="preserve"> overflow) -&gt; sok köztük a fals(hamis) információk (</w:t>
-      </w:r>
-      <w:proofErr w:type="spellStart"/>
-      <w:r>
-        <w:t>misinformation</w:t>
-      </w:r>
-      <w:proofErr w:type="spellEnd"/>
-      <w:r>
-        <w:t xml:space="preserve">): </w:t>
-      </w:r>
+        <w:jc w:val="both"/>
+      </w:pPr>
+    </w:p>
+    <w:p>
+      <w:pPr>
+        <w:ind w:left="0" w:firstLine="0"/>
+      </w:pPr>
       <w:r>
         <w:rPr>
           <w:b/>
@@ -1060,10 +487,7 @@
       </w:r>
       <w:proofErr w:type="spellEnd"/>
       <w:r>
-        <w:t xml:space="preserve"> filter</w:t>
-      </w:r>
-      <w:r>
-        <w:t xml:space="preserve"> (</w:t>
+        <w:t xml:space="preserve"> filter (</w:t>
       </w:r>
       <w:proofErr w:type="spellStart"/>
       <w:r>
@@ -1083,182 +507,6 @@
       </w:r>
     </w:p>
     <w:p>
-      <w:pPr>
-        <w:pStyle w:val="ListParagraph"/>
-        <w:numPr>
-          <w:ilvl w:val="1"/>
-          <w:numId w:val="7"/>
-        </w:numPr>
-      </w:pPr>
-      <w:r>
-        <w:t>Diákok különböző tanulási módszertanai vannak</w:t>
-      </w:r>
-    </w:p>
-    <w:p>
-      <w:pPr>
-        <w:pStyle w:val="ListParagraph"/>
-        <w:numPr>
-          <w:ilvl w:val="1"/>
-          <w:numId w:val="7"/>
-        </w:numPr>
-      </w:pPr>
-      <w:r>
-        <w:t>Diákok nem azonos gyorsasággal tanulnak</w:t>
-      </w:r>
-    </w:p>
-    <w:p>
-      <w:pPr>
-        <w:pStyle w:val="ListParagraph"/>
-        <w:numPr>
-          <w:ilvl w:val="1"/>
-          <w:numId w:val="7"/>
-        </w:numPr>
-      </w:pPr>
-      <w:r>
-        <w:t>Különféle tanulási típusok:</w:t>
-      </w:r>
-    </w:p>
-    <w:p>
-      <w:pPr>
-        <w:pStyle w:val="ListParagraph"/>
-        <w:numPr>
-          <w:ilvl w:val="2"/>
-          <w:numId w:val="7"/>
-        </w:numPr>
-      </w:pPr>
-      <w:r>
-        <w:t>vizuális</w:t>
-      </w:r>
-    </w:p>
-    <w:p>
-      <w:pPr>
-        <w:pStyle w:val="ListParagraph"/>
-        <w:numPr>
-          <w:ilvl w:val="2"/>
-          <w:numId w:val="7"/>
-        </w:numPr>
-      </w:pPr>
-      <w:r>
-        <w:t>auditív</w:t>
-      </w:r>
-    </w:p>
-    <w:p>
-      <w:pPr>
-        <w:pStyle w:val="ListParagraph"/>
-        <w:numPr>
-          <w:ilvl w:val="2"/>
-          <w:numId w:val="7"/>
-        </w:numPr>
-      </w:pPr>
-      <w:r>
-        <w:t>verbális</w:t>
-      </w:r>
-    </w:p>
-    <w:p>
-      <w:pPr>
-        <w:pStyle w:val="ListParagraph"/>
-        <w:numPr>
-          <w:ilvl w:val="2"/>
-          <w:numId w:val="7"/>
-        </w:numPr>
-      </w:pPr>
-      <w:r>
-        <w:t>mozgásos</w:t>
-      </w:r>
-    </w:p>
-    <w:p>
-      <w:pPr>
-        <w:pStyle w:val="ListParagraph"/>
-        <w:numPr>
-          <w:ilvl w:val="2"/>
-          <w:numId w:val="7"/>
-        </w:numPr>
-      </w:pPr>
-      <w:r>
-        <w:t>logikai</w:t>
-      </w:r>
-    </w:p>
-    <w:p>
-      <w:pPr>
-        <w:pStyle w:val="ListParagraph"/>
-        <w:numPr>
-          <w:ilvl w:val="2"/>
-          <w:numId w:val="7"/>
-        </w:numPr>
-      </w:pPr>
-      <w:proofErr w:type="spellStart"/>
-      <w:r>
-        <w:t>intraperszonális</w:t>
-      </w:r>
-      <w:proofErr w:type="spellEnd"/>
-      <w:r>
-        <w:t xml:space="preserve"> (magányos)</w:t>
-      </w:r>
-    </w:p>
-    <w:p>
-      <w:pPr>
-        <w:pStyle w:val="ListParagraph"/>
-        <w:numPr>
-          <w:ilvl w:val="2"/>
-          <w:numId w:val="7"/>
-        </w:numPr>
-      </w:pPr>
-      <w:r>
-        <w:t>interperszonális (társasági)</w:t>
-      </w:r>
-    </w:p>
-    <w:p>
-      <w:pPr>
-        <w:pStyle w:val="ListParagraph"/>
-        <w:numPr>
-          <w:ilvl w:val="1"/>
-          <w:numId w:val="7"/>
-        </w:numPr>
-      </w:pPr>
-      <w:r>
-        <w:t>...</w:t>
-      </w:r>
-    </w:p>
-    <w:p>
-      <w:pPr>
-        <w:pStyle w:val="ListParagraph"/>
-        <w:numPr>
-          <w:ilvl w:val="1"/>
-          <w:numId w:val="7"/>
-        </w:numPr>
-      </w:pPr>
-      <w:r>
-        <w:t>Előnyök, hátrányok a típusok és módszerek között</w:t>
-      </w:r>
-    </w:p>
-    <w:p>
-      <w:pPr>
-        <w:pStyle w:val="ListParagraph"/>
-        <w:numPr>
-          <w:ilvl w:val="2"/>
-          <w:numId w:val="7"/>
-        </w:numPr>
-      </w:pPr>
-      <w:r>
-        <w:t>vizuálishoz kivetítő -&gt; eszköz hiány -&gt; helyettesíteni mással</w:t>
-      </w:r>
-    </w:p>
-    <w:p>
-      <w:pPr>
-        <w:pStyle w:val="ListParagraph"/>
-        <w:numPr>
-          <w:ilvl w:val="2"/>
-          <w:numId w:val="7"/>
-        </w:numPr>
-      </w:pPr>
-      <w:proofErr w:type="spellStart"/>
-      <w:r>
-        <w:t>interperszonáls</w:t>
-      </w:r>
-      <w:proofErr w:type="spellEnd"/>
-      <w:r>
-        <w:t xml:space="preserve"> -&gt; mai világba nehezebb sokkal szeparáltibbak vagyunk mind tanulás mind szociálisan -&gt; </w:t>
-      </w:r>
       <w:r>
         <w:rPr>
           <w:b/>
@@ -1303,6 +551,109 @@
     </w:p>
     <w:p>
       <w:pPr>
+        <w:spacing w:after="2" w:line="360" w:lineRule="auto"/>
+        <w:ind w:right="0"/>
+        <w:jc w:val="both"/>
+      </w:pPr>
+      <w:r>
+        <w:rPr>
+          <w:b/>
+          <w:bCs/>
+          <w:color w:val="FF0000"/>
+        </w:rPr>
+        <w:t>ÖTLET</w:t>
+      </w:r>
+      <w:r>
+        <w:t xml:space="preserve">: </w:t>
+      </w:r>
+      <w:proofErr w:type="spellStart"/>
+      <w:r>
+        <w:t>Recommend</w:t>
+      </w:r>
+      <w:proofErr w:type="spellEnd"/>
+      <w:r>
+        <w:t xml:space="preserve"> </w:t>
+      </w:r>
+      <w:proofErr w:type="spellStart"/>
+      <w:r>
+        <w:t>books</w:t>
+      </w:r>
+      <w:proofErr w:type="spellEnd"/>
+      <w:r>
+        <w:t xml:space="preserve"> </w:t>
+      </w:r>
+      <w:proofErr w:type="spellStart"/>
+      <w:r>
+        <w:t>for</w:t>
+      </w:r>
+      <w:proofErr w:type="spellEnd"/>
+      <w:r>
+        <w:t xml:space="preserve"> </w:t>
+      </w:r>
+      <w:proofErr w:type="spellStart"/>
+      <w:r>
+        <w:t>student</w:t>
+      </w:r>
+      <w:proofErr w:type="spellEnd"/>
+    </w:p>
+    <w:p>
+      <w:pPr>
+        <w:spacing w:after="2" w:line="360" w:lineRule="auto"/>
+        <w:ind w:right="0"/>
+        <w:jc w:val="both"/>
+      </w:pPr>
+    </w:p>
+    <w:p>
+      <w:pPr>
+        <w:spacing w:after="160"/>
+        <w:ind w:left="0" w:right="0" w:firstLine="0"/>
+      </w:pPr>
+      <w:r>
+        <w:br w:type="page"/>
+      </w:r>
+    </w:p>
+    <w:p>
+      <w:pPr>
+        <w:pStyle w:val="Heading1"/>
+        <w:ind w:left="0" w:firstLine="0"/>
+        <w:rPr>
+          <w:rFonts w:ascii="Arial" w:hAnsi="Arial" w:cs="Arial"/>
+        </w:rPr>
+      </w:pPr>
+      <w:r>
+        <w:rPr>
+          <w:rFonts w:ascii="Arial" w:hAnsi="Arial" w:cs="Arial"/>
+        </w:rPr>
+        <w:lastRenderedPageBreak/>
+        <w:t>Bevezetés</w:t>
+      </w:r>
+    </w:p>
+    <w:p>
+      <w:pPr>
+        <w:pStyle w:val="ListParagraph"/>
+        <w:numPr>
+          <w:ilvl w:val="0"/>
+          <w:numId w:val="7"/>
+        </w:numPr>
+      </w:pPr>
+      <w:r>
+        <w:t>Általános bevezetés (miről szól a szakdolgozat?)</w:t>
+      </w:r>
+    </w:p>
+    <w:p>
+      <w:pPr>
+        <w:pStyle w:val="ListParagraph"/>
+        <w:numPr>
+          <w:ilvl w:val="0"/>
+          <w:numId w:val="7"/>
+        </w:numPr>
+      </w:pPr>
+      <w:r>
+        <w:t>Motiváció (miért kell támogatni az oktatást)</w:t>
+      </w:r>
+    </w:p>
+    <w:p>
+      <w:pPr>
         <w:pStyle w:val="ListParagraph"/>
         <w:numPr>
           <w:ilvl w:val="1"/>
@@ -1310,7 +661,133 @@
         </w:numPr>
       </w:pPr>
       <w:r>
-        <w:t>Milyen az én tanulási módszerem?</w:t>
+        <w:t>Kevés tanár</w:t>
+      </w:r>
+    </w:p>
+    <w:p>
+      <w:pPr>
+        <w:pStyle w:val="ListParagraph"/>
+        <w:numPr>
+          <w:ilvl w:val="1"/>
+          <w:numId w:val="7"/>
+        </w:numPr>
+      </w:pPr>
+      <w:r>
+        <w:t>Még annál is kevesebb jó tanár</w:t>
+      </w:r>
+    </w:p>
+    <w:p>
+      <w:pPr>
+        <w:pStyle w:val="ListParagraph"/>
+        <w:numPr>
+          <w:ilvl w:val="1"/>
+          <w:numId w:val="7"/>
+        </w:numPr>
+      </w:pPr>
+      <w:r>
+        <w:t>Sokféle tananyag -&gt; nehéz megfelelő tanulási módszert kitalálni</w:t>
+      </w:r>
+    </w:p>
+    <w:p>
+      <w:pPr>
+        <w:pStyle w:val="ListParagraph"/>
+        <w:numPr>
+          <w:ilvl w:val="1"/>
+          <w:numId w:val="7"/>
+        </w:numPr>
+      </w:pPr>
+      <w:r>
+        <w:t>Rengeteg tananyag (</w:t>
+      </w:r>
+      <w:proofErr w:type="spellStart"/>
+      <w:r>
+        <w:t>information</w:t>
+      </w:r>
+      <w:proofErr w:type="spellEnd"/>
+      <w:r>
+        <w:t xml:space="preserve"> overflow) -&gt; sok köztük a fals(hamis) információk (</w:t>
+      </w:r>
+      <w:proofErr w:type="spellStart"/>
+      <w:r>
+        <w:t>misinformation</w:t>
+      </w:r>
+      <w:proofErr w:type="spellEnd"/>
+      <w:r>
+        <w:t xml:space="preserve">): </w:t>
+      </w:r>
+      <w:r>
+        <w:rPr>
+          <w:b/>
+          <w:bCs/>
+          <w:color w:val="FF0000"/>
+        </w:rPr>
+        <w:t>ÖTLET</w:t>
+      </w:r>
+      <w:r>
+        <w:t xml:space="preserve">: </w:t>
+      </w:r>
+      <w:proofErr w:type="spellStart"/>
+      <w:r>
+        <w:t>Material</w:t>
+      </w:r>
+      <w:proofErr w:type="spellEnd"/>
+      <w:r>
+        <w:t xml:space="preserve"> filter</w:t>
+      </w:r>
+      <w:r>
+        <w:t xml:space="preserve"> (</w:t>
+      </w:r>
+      <w:proofErr w:type="spellStart"/>
+      <w:r>
+        <w:t>for</w:t>
+      </w:r>
+      <w:proofErr w:type="spellEnd"/>
+      <w:r>
+        <w:t xml:space="preserve"> </w:t>
+      </w:r>
+      <w:proofErr w:type="spellStart"/>
+      <w:r>
+        <w:t>misinformation</w:t>
+      </w:r>
+      <w:proofErr w:type="spellEnd"/>
+      <w:r>
+        <w:t>)</w:t>
+      </w:r>
+    </w:p>
+    <w:p>
+      <w:pPr>
+        <w:pStyle w:val="ListParagraph"/>
+        <w:numPr>
+          <w:ilvl w:val="1"/>
+          <w:numId w:val="7"/>
+        </w:numPr>
+      </w:pPr>
+      <w:r>
+        <w:t>Diákok különböző tanulási módszertanai vannak</w:t>
+      </w:r>
+    </w:p>
+    <w:p>
+      <w:pPr>
+        <w:pStyle w:val="ListParagraph"/>
+        <w:numPr>
+          <w:ilvl w:val="1"/>
+          <w:numId w:val="7"/>
+        </w:numPr>
+      </w:pPr>
+      <w:r>
+        <w:t>Diákok nem azonos gyorsasággal tanulnak</w:t>
+      </w:r>
+    </w:p>
+    <w:p>
+      <w:pPr>
+        <w:pStyle w:val="ListParagraph"/>
+        <w:numPr>
+          <w:ilvl w:val="1"/>
+          <w:numId w:val="7"/>
+        </w:numPr>
+      </w:pPr>
+      <w:r>
+        <w:t>Különféle tanulási típusok:</w:t>
       </w:r>
     </w:p>
     <w:p>
@@ -1322,6 +799,201 @@
         </w:numPr>
       </w:pPr>
       <w:r>
+        <w:t>vizuális</w:t>
+      </w:r>
+    </w:p>
+    <w:p>
+      <w:pPr>
+        <w:pStyle w:val="ListParagraph"/>
+        <w:numPr>
+          <w:ilvl w:val="2"/>
+          <w:numId w:val="7"/>
+        </w:numPr>
+      </w:pPr>
+      <w:r>
+        <w:t>auditív</w:t>
+      </w:r>
+    </w:p>
+    <w:p>
+      <w:pPr>
+        <w:pStyle w:val="ListParagraph"/>
+        <w:numPr>
+          <w:ilvl w:val="2"/>
+          <w:numId w:val="7"/>
+        </w:numPr>
+      </w:pPr>
+      <w:r>
+        <w:t>verbális</w:t>
+      </w:r>
+    </w:p>
+    <w:p>
+      <w:pPr>
+        <w:pStyle w:val="ListParagraph"/>
+        <w:numPr>
+          <w:ilvl w:val="2"/>
+          <w:numId w:val="7"/>
+        </w:numPr>
+      </w:pPr>
+      <w:r>
+        <w:t>mozgásos</w:t>
+      </w:r>
+    </w:p>
+    <w:p>
+      <w:pPr>
+        <w:pStyle w:val="ListParagraph"/>
+        <w:numPr>
+          <w:ilvl w:val="2"/>
+          <w:numId w:val="7"/>
+        </w:numPr>
+      </w:pPr>
+      <w:r>
+        <w:t>logikai</w:t>
+      </w:r>
+    </w:p>
+    <w:p>
+      <w:pPr>
+        <w:pStyle w:val="ListParagraph"/>
+        <w:numPr>
+          <w:ilvl w:val="2"/>
+          <w:numId w:val="7"/>
+        </w:numPr>
+      </w:pPr>
+      <w:proofErr w:type="spellStart"/>
+      <w:r>
+        <w:t>intraperszonális</w:t>
+      </w:r>
+      <w:proofErr w:type="spellEnd"/>
+      <w:r>
+        <w:t xml:space="preserve"> (magányos)</w:t>
+      </w:r>
+    </w:p>
+    <w:p>
+      <w:pPr>
+        <w:pStyle w:val="ListParagraph"/>
+        <w:numPr>
+          <w:ilvl w:val="2"/>
+          <w:numId w:val="7"/>
+        </w:numPr>
+      </w:pPr>
+      <w:r>
+        <w:t>interperszonális (társasági)</w:t>
+      </w:r>
+    </w:p>
+    <w:p>
+      <w:pPr>
+        <w:pStyle w:val="ListParagraph"/>
+        <w:numPr>
+          <w:ilvl w:val="1"/>
+          <w:numId w:val="7"/>
+        </w:numPr>
+      </w:pPr>
+      <w:r>
+        <w:t>...</w:t>
+      </w:r>
+    </w:p>
+    <w:p>
+      <w:pPr>
+        <w:pStyle w:val="ListParagraph"/>
+        <w:numPr>
+          <w:ilvl w:val="1"/>
+          <w:numId w:val="7"/>
+        </w:numPr>
+      </w:pPr>
+      <w:r>
+        <w:t>Előnyök, hátrányok a típusok és módszerek között</w:t>
+      </w:r>
+    </w:p>
+    <w:p>
+      <w:pPr>
+        <w:pStyle w:val="ListParagraph"/>
+        <w:numPr>
+          <w:ilvl w:val="2"/>
+          <w:numId w:val="7"/>
+        </w:numPr>
+      </w:pPr>
+      <w:r>
+        <w:t>vizuálishoz kivetítő -&gt; eszköz hiány -&gt; helyettesíteni mással</w:t>
+      </w:r>
+    </w:p>
+    <w:p>
+      <w:pPr>
+        <w:pStyle w:val="ListParagraph"/>
+        <w:numPr>
+          <w:ilvl w:val="2"/>
+          <w:numId w:val="7"/>
+        </w:numPr>
+      </w:pPr>
+      <w:proofErr w:type="spellStart"/>
+      <w:r>
+        <w:t>interperszonáls</w:t>
+      </w:r>
+      <w:proofErr w:type="spellEnd"/>
+      <w:r>
+        <w:t xml:space="preserve"> -&gt; mai világba nehezebb sokkal szeparáltibbak vagyunk mind tanulás mind szociálisan -&gt; </w:t>
+      </w:r>
+      <w:r>
+        <w:rPr>
+          <w:b/>
+          <w:bCs/>
+          <w:color w:val="FF0000"/>
+        </w:rPr>
+        <w:t>ÖTLET</w:t>
+      </w:r>
+      <w:r>
+        <w:t xml:space="preserve">: </w:t>
+      </w:r>
+      <w:proofErr w:type="spellStart"/>
+      <w:r>
+        <w:t>Student</w:t>
+      </w:r>
+      <w:proofErr w:type="spellEnd"/>
+      <w:r>
+        <w:t xml:space="preserve"> Group </w:t>
+      </w:r>
+      <w:proofErr w:type="spellStart"/>
+      <w:r>
+        <w:rPr>
+          <w:b/>
+          <w:bCs/>
+          <w:i/>
+          <w:iCs/>
+        </w:rPr>
+        <w:t>Clustering</w:t>
+      </w:r>
+      <w:proofErr w:type="spellEnd"/>
+      <w:r>
+        <w:t>/</w:t>
+      </w:r>
+      <w:proofErr w:type="spellStart"/>
+      <w:r>
+        <w:t>Classification</w:t>
+      </w:r>
+      <w:proofErr w:type="spellEnd"/>
+      <w:r>
+        <w:t>: a társasági típusok között csoportokat alkotni, akik jól kijönnek + tanulnak egymással -&gt; effektív tanulás + diák elégedettség + öröm</w:t>
+      </w:r>
+    </w:p>
+    <w:p>
+      <w:pPr>
+        <w:pStyle w:val="ListParagraph"/>
+        <w:numPr>
+          <w:ilvl w:val="1"/>
+          <w:numId w:val="7"/>
+        </w:numPr>
+      </w:pPr>
+      <w:r>
+        <w:t>Milyen az én tanulási módszerem?</w:t>
+      </w:r>
+    </w:p>
+    <w:p>
+      <w:pPr>
+        <w:pStyle w:val="ListParagraph"/>
+        <w:numPr>
+          <w:ilvl w:val="2"/>
+          <w:numId w:val="7"/>
+        </w:numPr>
+      </w:pPr>
+      <w:r>
         <w:t xml:space="preserve">vizuális, mozgásos, logikai, </w:t>
       </w:r>
       <w:proofErr w:type="spellStart"/>
@@ -1593,7 +1265,6 @@
         </w:numPr>
       </w:pPr>
       <w:r>
-        <w:lastRenderedPageBreak/>
         <w:t xml:space="preserve">Nehézségek: </w:t>
       </w:r>
       <w:r>
@@ -1612,6 +1283,7 @@
         </w:numPr>
       </w:pPr>
       <w:r>
+        <w:lastRenderedPageBreak/>
         <w:t>Hiányzik az oktatásban tanulás módszer óra (Hogyan kell tanulni?)</w:t>
       </w:r>
     </w:p>
@@ -2459,6 +2131,8 @@
       <w:r>
         <w:t>Átvezetés: Miért jó részletesen ismerni a tanulás során felhasznált adatokat?</w:t>
       </w:r>
+      <w:bookmarkStart w:id="1" w:name="_GoBack"/>
+      <w:bookmarkEnd w:id="1"/>
     </w:p>
     <w:p>
       <w:pPr>
@@ -2605,8 +2279,6 @@
       <w:r>
         <w:t>reduction</w:t>
       </w:r>
-      <w:bookmarkStart w:id="1" w:name="_GoBack"/>
-      <w:bookmarkEnd w:id="1"/>
       <w:proofErr w:type="spellEnd"/>
     </w:p>
     <w:p>
@@ -6773,7 +6445,7 @@
 </file>
 
 <file path=customXml/itemProps1.xml><?xml version="1.0" encoding="utf-8"?>
-<ds:datastoreItem xmlns:ds="http://schemas.openxmlformats.org/officeDocument/2006/customXml" ds:itemID="{4EEDA446-A106-4ABD-804E-91D0705A0637}">
+<ds:datastoreItem xmlns:ds="http://schemas.openxmlformats.org/officeDocument/2006/customXml" ds:itemID="{5D606F93-3F68-4119-BE06-74BDE4D9B165}">
   <ds:schemaRefs>
     <ds:schemaRef ds:uri="http://schemas.openxmlformats.org/officeDocument/2006/bibliography"/>
   </ds:schemaRefs>

--- a/Documents/dolgozat_vazlat.docx
+++ b/Documents/dolgozat_vazlat.docx
@@ -479,31 +479,7 @@
         <w:t>ÖTLET</w:t>
       </w:r>
       <w:r>
-        <w:t xml:space="preserve">: </w:t>
-      </w:r>
-      <w:proofErr w:type="spellStart"/>
-      <w:r>
-        <w:t>Material</w:t>
-      </w:r>
-      <w:proofErr w:type="spellEnd"/>
-      <w:r>
-        <w:t xml:space="preserve"> filter (</w:t>
-      </w:r>
-      <w:proofErr w:type="spellStart"/>
-      <w:r>
-        <w:t>for</w:t>
-      </w:r>
-      <w:proofErr w:type="spellEnd"/>
-      <w:r>
-        <w:t xml:space="preserve"> </w:t>
-      </w:r>
-      <w:proofErr w:type="spellStart"/>
-      <w:r>
-        <w:t>misinformation</w:t>
-      </w:r>
-      <w:proofErr w:type="spellEnd"/>
-      <w:r>
-        <w:t>)</w:t>
+        <w:t>: Material filter (for misinformation)</w:t>
       </w:r>
     </w:p>
     <w:p>
@@ -516,17 +492,8 @@
         <w:t>ÖTLET</w:t>
       </w:r>
       <w:r>
-        <w:t xml:space="preserve">: </w:t>
-      </w:r>
-      <w:proofErr w:type="spellStart"/>
-      <w:r>
-        <w:t>Student</w:t>
-      </w:r>
-      <w:proofErr w:type="spellEnd"/>
-      <w:r>
-        <w:t xml:space="preserve"> Group </w:t>
-      </w:r>
-      <w:proofErr w:type="spellStart"/>
+        <w:t xml:space="preserve">: Student Group </w:t>
+      </w:r>
       <w:r>
         <w:rPr>
           <w:b/>
@@ -536,17 +503,8 @@
         </w:rPr>
         <w:t>Clustering</w:t>
       </w:r>
-      <w:proofErr w:type="spellEnd"/>
-      <w:r>
-        <w:t>/</w:t>
-      </w:r>
-      <w:proofErr w:type="spellStart"/>
-      <w:r>
-        <w:t>Classification</w:t>
-      </w:r>
-      <w:proofErr w:type="spellEnd"/>
-      <w:r>
-        <w:t>: a társasági típusok között csoportokat alkotni, akik jól kijönnek + tanulnak egymással -&gt; effektív tanulás + diák elégedettség + öröm</w:t>
+      <w:r>
+        <w:t>/Classification: a társasági típusok között csoportokat alkotni, akik jól kijönnek + tanulnak egymással -&gt; effektív tanulás + diák elégedettség + öröm</w:t>
       </w:r>
     </w:p>
     <w:p>
@@ -564,37 +522,8 @@
         <w:t>ÖTLET</w:t>
       </w:r>
       <w:r>
-        <w:t xml:space="preserve">: </w:t>
-      </w:r>
-      <w:proofErr w:type="spellStart"/>
-      <w:r>
-        <w:t>Recommend</w:t>
-      </w:r>
-      <w:proofErr w:type="spellEnd"/>
-      <w:r>
-        <w:t xml:space="preserve"> </w:t>
-      </w:r>
-      <w:proofErr w:type="spellStart"/>
-      <w:r>
-        <w:t>books</w:t>
-      </w:r>
-      <w:proofErr w:type="spellEnd"/>
-      <w:r>
-        <w:t xml:space="preserve"> </w:t>
-      </w:r>
-      <w:proofErr w:type="spellStart"/>
-      <w:r>
-        <w:t>for</w:t>
-      </w:r>
-      <w:proofErr w:type="spellEnd"/>
-      <w:r>
-        <w:t xml:space="preserve"> </w:t>
-      </w:r>
-      <w:proofErr w:type="spellStart"/>
-      <w:r>
-        <w:t>student</w:t>
-      </w:r>
-      <w:proofErr w:type="spellEnd"/>
+        <w:t>: Recommend books for student</w:t>
+      </w:r>
     </w:p>
     <w:p>
       <w:pPr>
@@ -697,23 +626,7 @@
         </w:numPr>
       </w:pPr>
       <w:r>
-        <w:t>Rengeteg tananyag (</w:t>
-      </w:r>
-      <w:proofErr w:type="spellStart"/>
-      <w:r>
-        <w:t>information</w:t>
-      </w:r>
-      <w:proofErr w:type="spellEnd"/>
-      <w:r>
-        <w:t xml:space="preserve"> overflow) -&gt; sok köztük a fals(hamis) információk (</w:t>
-      </w:r>
-      <w:proofErr w:type="spellStart"/>
-      <w:r>
-        <w:t>misinformation</w:t>
-      </w:r>
-      <w:proofErr w:type="spellEnd"/>
-      <w:r>
-        <w:t xml:space="preserve">): </w:t>
+        <w:t xml:space="preserve">Rengeteg tananyag (information overflow) -&gt; sok köztük a fals(hamis) információk (misinformation): </w:t>
       </w:r>
       <w:r>
         <w:rPr>
@@ -724,34 +637,10 @@
         <w:t>ÖTLET</w:t>
       </w:r>
       <w:r>
-        <w:t xml:space="preserve">: </w:t>
-      </w:r>
-      <w:proofErr w:type="spellStart"/>
-      <w:r>
-        <w:t>Material</w:t>
-      </w:r>
-      <w:proofErr w:type="spellEnd"/>
-      <w:r>
-        <w:t xml:space="preserve"> filter</w:t>
-      </w:r>
-      <w:r>
-        <w:t xml:space="preserve"> (</w:t>
-      </w:r>
-      <w:proofErr w:type="spellStart"/>
-      <w:r>
-        <w:t>for</w:t>
-      </w:r>
-      <w:proofErr w:type="spellEnd"/>
-      <w:r>
-        <w:t xml:space="preserve"> </w:t>
-      </w:r>
-      <w:proofErr w:type="spellStart"/>
-      <w:r>
-        <w:t>misinformation</w:t>
-      </w:r>
-      <w:proofErr w:type="spellEnd"/>
-      <w:r>
-        <w:t>)</w:t>
+        <w:t>: Material filter</w:t>
+      </w:r>
+      <w:r>
+        <w:t xml:space="preserve"> (for misinformation)</w:t>
       </w:r>
     </w:p>
     <w:p>
@@ -858,13 +747,8 @@
           <w:numId w:val="7"/>
         </w:numPr>
       </w:pPr>
-      <w:proofErr w:type="spellStart"/>
-      <w:r>
-        <w:t>intraperszonális</w:t>
-      </w:r>
-      <w:proofErr w:type="spellEnd"/>
-      <w:r>
-        <w:t xml:space="preserve"> (magányos)</w:t>
+      <w:r>
+        <w:t>intraperszonális (magányos)</w:t>
       </w:r>
     </w:p>
     <w:p>
@@ -923,13 +807,8 @@
           <w:numId w:val="7"/>
         </w:numPr>
       </w:pPr>
-      <w:proofErr w:type="spellStart"/>
-      <w:r>
-        <w:t>interperszonáls</w:t>
-      </w:r>
-      <w:proofErr w:type="spellEnd"/>
-      <w:r>
-        <w:t xml:space="preserve"> -&gt; mai világba nehezebb sokkal szeparáltibbak vagyunk mind tanulás mind szociálisan -&gt; </w:t>
+      <w:r>
+        <w:t xml:space="preserve">interperszonáls -&gt; mai világba nehezebb sokkal szeparáltibbak vagyunk mind tanulás mind szociálisan -&gt; </w:t>
       </w:r>
       <w:r>
         <w:rPr>
@@ -940,17 +819,8 @@
         <w:t>ÖTLET</w:t>
       </w:r>
       <w:r>
-        <w:t xml:space="preserve">: </w:t>
-      </w:r>
-      <w:proofErr w:type="spellStart"/>
-      <w:r>
-        <w:t>Student</w:t>
-      </w:r>
-      <w:proofErr w:type="spellEnd"/>
-      <w:r>
-        <w:t xml:space="preserve"> Group </w:t>
-      </w:r>
-      <w:proofErr w:type="spellStart"/>
+        <w:t xml:space="preserve">: Student Group </w:t>
+      </w:r>
       <w:r>
         <w:rPr>
           <w:b/>
@@ -960,17 +830,11 @@
         </w:rPr>
         <w:t>Clustering</w:t>
       </w:r>
-      <w:proofErr w:type="spellEnd"/>
       <w:r>
         <w:t>/</w:t>
       </w:r>
-      <w:proofErr w:type="spellStart"/>
-      <w:r>
-        <w:t>Classification</w:t>
-      </w:r>
-      <w:proofErr w:type="spellEnd"/>
-      <w:r>
-        <w:t>: a társasági típusok között csoportokat alkotni, akik jól kijönnek + tanulnak egymással -&gt; effektív tanulás + diák elégedettség + öröm</w:t>
+      <w:r>
+        <w:t>Classification: a társasági típusok között csoportokat alkotni, akik jól kijönnek + tanulnak egymással -&gt; effektív tanulás + diák elégedettség + öröm</w:t>
       </w:r>
     </w:p>
     <w:p>
@@ -994,23 +858,7 @@
         </w:numPr>
       </w:pPr>
       <w:r>
-        <w:t xml:space="preserve">vizuális, mozgásos, logikai, </w:t>
-      </w:r>
-      <w:proofErr w:type="spellStart"/>
-      <w:r>
-        <w:t>inter</w:t>
-      </w:r>
-      <w:proofErr w:type="spellEnd"/>
-      <w:r>
-        <w:t>/</w:t>
-      </w:r>
-      <w:proofErr w:type="spellStart"/>
-      <w:r>
-        <w:t>intra</w:t>
-      </w:r>
-      <w:proofErr w:type="spellEnd"/>
-      <w:r>
-        <w:t xml:space="preserve"> (függ a tananyagtól)</w:t>
+        <w:t>vizuális, mozgásos, logikai, inter/intra (függ a tananyagtól)</w:t>
       </w:r>
     </w:p>
     <w:p>
@@ -1076,157 +924,8 @@
         <w:br/>
         <w:t>„</w:t>
       </w:r>
-      <w:proofErr w:type="spellStart"/>
-      <w:r>
-        <w:t>Anyone</w:t>
-      </w:r>
-      <w:proofErr w:type="spellEnd"/>
-      <w:r>
-        <w:t xml:space="preserve"> </w:t>
-      </w:r>
-      <w:proofErr w:type="spellStart"/>
-      <w:r>
-        <w:t>can</w:t>
-      </w:r>
-      <w:proofErr w:type="spellEnd"/>
-      <w:r>
-        <w:t xml:space="preserve"> be a </w:t>
-      </w:r>
-      <w:proofErr w:type="spellStart"/>
-      <w:r>
-        <w:t>teacher</w:t>
-      </w:r>
-      <w:proofErr w:type="spellEnd"/>
-      <w:r>
-        <w:t xml:space="preserve"> </w:t>
-      </w:r>
-      <w:proofErr w:type="spellStart"/>
-      <w:r>
-        <w:t>or</w:t>
-      </w:r>
-      <w:proofErr w:type="spellEnd"/>
-      <w:r>
-        <w:t xml:space="preserve"> professor, </w:t>
-      </w:r>
-      <w:proofErr w:type="spellStart"/>
-      <w:r>
-        <w:t>but</w:t>
-      </w:r>
-      <w:proofErr w:type="spellEnd"/>
-      <w:r>
-        <w:t xml:space="preserve"> </w:t>
-      </w:r>
-      <w:proofErr w:type="spellStart"/>
-      <w:r>
-        <w:t>not</w:t>
-      </w:r>
-      <w:proofErr w:type="spellEnd"/>
-      <w:r>
-        <w:t xml:space="preserve"> </w:t>
-      </w:r>
-      <w:proofErr w:type="spellStart"/>
-      <w:r>
-        <w:t>everyone</w:t>
-      </w:r>
-      <w:proofErr w:type="spellEnd"/>
-      <w:r>
-        <w:t xml:space="preserve"> </w:t>
-      </w:r>
-      <w:proofErr w:type="spellStart"/>
-      <w:r>
-        <w:t>can</w:t>
-      </w:r>
-      <w:proofErr w:type="spellEnd"/>
-      <w:r>
-        <w:t xml:space="preserve"> </w:t>
-      </w:r>
-      <w:proofErr w:type="spellStart"/>
-      <w:r>
-        <w:t>influence</w:t>
-      </w:r>
-      <w:proofErr w:type="spellEnd"/>
-      <w:r>
-        <w:t xml:space="preserve"> </w:t>
-      </w:r>
-      <w:proofErr w:type="spellStart"/>
-      <w:r>
-        <w:t>you</w:t>
-      </w:r>
-      <w:proofErr w:type="spellEnd"/>
-      <w:r>
-        <w:t xml:space="preserve"> </w:t>
-      </w:r>
-      <w:proofErr w:type="spellStart"/>
-      <w:r>
-        <w:t>to</w:t>
-      </w:r>
-      <w:proofErr w:type="spellEnd"/>
-      <w:r>
-        <w:t xml:space="preserve"> </w:t>
-      </w:r>
-      <w:proofErr w:type="spellStart"/>
-      <w:r>
-        <w:t>strive</w:t>
-      </w:r>
-      <w:proofErr w:type="spellEnd"/>
-      <w:r>
-        <w:t xml:space="preserve"> </w:t>
-      </w:r>
-      <w:proofErr w:type="spellStart"/>
-      <w:r>
-        <w:t>for</w:t>
-      </w:r>
-      <w:proofErr w:type="spellEnd"/>
-      <w:r>
-        <w:t xml:space="preserve"> excellence and </w:t>
-      </w:r>
-      <w:proofErr w:type="spellStart"/>
-      <w:r>
-        <w:t>make</w:t>
-      </w:r>
-      <w:proofErr w:type="spellEnd"/>
-      <w:r>
-        <w:t xml:space="preserve"> a </w:t>
-      </w:r>
-      <w:proofErr w:type="spellStart"/>
-      <w:r>
-        <w:t>difference</w:t>
-      </w:r>
-      <w:proofErr w:type="spellEnd"/>
-      <w:r>
-        <w:t xml:space="preserve"> in </w:t>
-      </w:r>
-      <w:proofErr w:type="spellStart"/>
-      <w:r>
-        <w:t>the</w:t>
-      </w:r>
-      <w:proofErr w:type="spellEnd"/>
-      <w:r>
-        <w:t xml:space="preserve"> </w:t>
-      </w:r>
-      <w:proofErr w:type="spellStart"/>
-      <w:r>
-        <w:t>world</w:t>
-      </w:r>
-      <w:proofErr w:type="spellEnd"/>
-      <w:r>
-        <w:t xml:space="preserve"> </w:t>
-      </w:r>
-      <w:proofErr w:type="spellStart"/>
-      <w:r>
-        <w:t>around</w:t>
-      </w:r>
-      <w:proofErr w:type="spellEnd"/>
-      <w:r>
-        <w:t xml:space="preserve"> </w:t>
-      </w:r>
-      <w:proofErr w:type="spellStart"/>
-      <w:r>
-        <w:t>you</w:t>
-      </w:r>
-      <w:proofErr w:type="spellEnd"/>
-      <w:r>
-        <w:t>.</w:t>
+      <w:r>
+        <w:t>Anyone can be a teacher or professor, but not everyone can influence you to strive for excellence and make a difference in the world around you.</w:t>
       </w:r>
       <w:r>
         <w:t>” Curtis White</w:t>
@@ -1296,15 +995,7 @@
         </w:numPr>
       </w:pPr>
       <w:r>
-        <w:t xml:space="preserve">Nincs időnk megismerni a dolgokat. Túl sok tananyag, túl sok számonkérés, (sok </w:t>
-      </w:r>
-      <w:proofErr w:type="spellStart"/>
-      <w:r>
-        <w:t>memórizáció</w:t>
-      </w:r>
-      <w:proofErr w:type="spellEnd"/>
-      <w:r>
-        <w:t>).</w:t>
+        <w:t>Nincs időnk megismerni a dolgokat. Túl sok tananyag, túl sok számonkérés, (sok memórizáció).</w:t>
       </w:r>
     </w:p>
     <w:p>
@@ -1434,23 +1125,7 @@
         </w:numPr>
       </w:pPr>
       <w:r>
-        <w:t xml:space="preserve">Mai gépek működését is nagyon nehéz (sokak számára </w:t>
-      </w:r>
-      <w:proofErr w:type="spellStart"/>
-      <w:r>
-        <w:t>black</w:t>
-      </w:r>
-      <w:proofErr w:type="spellEnd"/>
-      <w:r>
-        <w:t xml:space="preserve"> </w:t>
-      </w:r>
-      <w:proofErr w:type="spellStart"/>
-      <w:r>
-        <w:t>box</w:t>
-      </w:r>
-      <w:proofErr w:type="spellEnd"/>
-      <w:r>
-        <w:t>)</w:t>
+        <w:t>Mai gépek működését is nagyon nehéz (sokak számára black box)</w:t>
       </w:r>
     </w:p>
     <w:p>
@@ -1486,15 +1161,7 @@
         </w:numPr>
       </w:pPr>
       <w:r>
-        <w:t xml:space="preserve">Minél több </w:t>
-      </w:r>
-      <w:proofErr w:type="spellStart"/>
-      <w:r>
-        <w:t>koor</w:t>
-      </w:r>
-      <w:proofErr w:type="spellEnd"/>
-      <w:r>
-        <w:t>. pont -&gt; annál pontosabb függvény leírás -&gt; pontosabb jóslat</w:t>
+        <w:t>Minél több koor. pont -&gt; annál pontosabb függvény leírás -&gt; pontosabb jóslat</w:t>
       </w:r>
     </w:p>
     <w:p>
@@ -1505,29 +1172,8 @@
           <w:numId w:val="17"/>
         </w:numPr>
       </w:pPr>
-      <w:proofErr w:type="spellStart"/>
-      <w:r>
-        <w:t>Machine</w:t>
-      </w:r>
-      <w:proofErr w:type="spellEnd"/>
-      <w:r>
-        <w:t xml:space="preserve"> </w:t>
-      </w:r>
-      <w:proofErr w:type="spellStart"/>
-      <w:r>
-        <w:t>learning</w:t>
-      </w:r>
-      <w:proofErr w:type="spellEnd"/>
-      <w:r>
-        <w:t xml:space="preserve"> </w:t>
-      </w:r>
-      <w:proofErr w:type="spellStart"/>
-      <w:r>
-        <w:t>pipeline</w:t>
-      </w:r>
-      <w:proofErr w:type="spellEnd"/>
-      <w:r>
-        <w:t xml:space="preserve"> (kép)</w:t>
+      <w:r>
+        <w:t>Machine learning pipeline (kép)</w:t>
       </w:r>
     </w:p>
     <w:p>
@@ -1539,15 +1185,7 @@
         </w:numPr>
       </w:pPr>
       <w:r>
-        <w:t xml:space="preserve">Data </w:t>
-      </w:r>
-      <w:proofErr w:type="spellStart"/>
-      <w:r>
-        <w:t>pipeline</w:t>
-      </w:r>
-      <w:proofErr w:type="spellEnd"/>
-      <w:r>
-        <w:t xml:space="preserve"> kifejtése</w:t>
+        <w:t>Data pipeline kifejtése</w:t>
       </w:r>
     </w:p>
     <w:p>
@@ -1559,63 +1197,7 @@
         </w:numPr>
       </w:pPr>
       <w:r>
-        <w:t xml:space="preserve">Többi </w:t>
-      </w:r>
-      <w:proofErr w:type="spellStart"/>
-      <w:r>
-        <w:t>pipeline</w:t>
-      </w:r>
-      <w:proofErr w:type="spellEnd"/>
-      <w:r>
-        <w:t xml:space="preserve"> kifejtése (</w:t>
-      </w:r>
-      <w:proofErr w:type="spellStart"/>
-      <w:r>
-        <w:t>model</w:t>
-      </w:r>
-      <w:proofErr w:type="spellEnd"/>
-      <w:r>
-        <w:t xml:space="preserve"> </w:t>
-      </w:r>
-      <w:proofErr w:type="spellStart"/>
-      <w:r>
-        <w:t>learning</w:t>
-      </w:r>
-      <w:proofErr w:type="spellEnd"/>
-      <w:r>
-        <w:t xml:space="preserve">, </w:t>
-      </w:r>
-      <w:proofErr w:type="spellStart"/>
-      <w:r>
-        <w:t>model</w:t>
-      </w:r>
-      <w:proofErr w:type="spellEnd"/>
-      <w:r>
-        <w:t xml:space="preserve"> </w:t>
-      </w:r>
-      <w:proofErr w:type="spellStart"/>
-      <w:r>
-        <w:t>evaluation</w:t>
-      </w:r>
-      <w:proofErr w:type="spellEnd"/>
-      <w:r>
-        <w:t xml:space="preserve">, </w:t>
-      </w:r>
-      <w:proofErr w:type="spellStart"/>
-      <w:r>
-        <w:t>model</w:t>
-      </w:r>
-      <w:proofErr w:type="spellEnd"/>
-      <w:r>
-        <w:t xml:space="preserve"> </w:t>
-      </w:r>
-      <w:proofErr w:type="spellStart"/>
-      <w:r>
-        <w:t>maintenance</w:t>
-      </w:r>
-      <w:proofErr w:type="spellEnd"/>
-      <w:r>
-        <w:t>)</w:t>
+        <w:t>Többi pipeline kifejtése (model learning, model evaluation, model maintenance)</w:t>
       </w:r>
     </w:p>
     <w:p>
@@ -1639,15 +1221,7 @@
         </w:numPr>
       </w:pPr>
       <w:r>
-        <w:t xml:space="preserve">személy </w:t>
-      </w:r>
-      <w:proofErr w:type="spellStart"/>
-      <w:r>
-        <w:t>attr</w:t>
-      </w:r>
-      <w:proofErr w:type="spellEnd"/>
-      <w:r>
-        <w:t>., pénzügyi, weboldal használat, pixel</w:t>
+        <w:t>személy attr., pénzügyi, weboldal használat, pixel</w:t>
       </w:r>
     </w:p>
     <w:p>
@@ -1751,45 +1325,8 @@
           <w:numId w:val="17"/>
         </w:numPr>
       </w:pPr>
-      <w:proofErr w:type="spellStart"/>
-      <w:r>
-        <w:t>Kaggle</w:t>
-      </w:r>
-      <w:proofErr w:type="spellEnd"/>
-      <w:r>
-        <w:t xml:space="preserve">, </w:t>
-      </w:r>
-      <w:proofErr w:type="spellStart"/>
-      <w:r>
-        <w:t>google</w:t>
-      </w:r>
-      <w:proofErr w:type="spellEnd"/>
-      <w:r>
-        <w:t xml:space="preserve"> </w:t>
-      </w:r>
-      <w:proofErr w:type="spellStart"/>
-      <w:r>
-        <w:t>dateset</w:t>
-      </w:r>
-      <w:proofErr w:type="spellEnd"/>
-      <w:r>
-        <w:t xml:space="preserve"> </w:t>
-      </w:r>
-      <w:proofErr w:type="spellStart"/>
-      <w:r>
-        <w:t>search</w:t>
-      </w:r>
-      <w:proofErr w:type="spellEnd"/>
-      <w:r>
-        <w:t xml:space="preserve">, amazon, </w:t>
-      </w:r>
-      <w:proofErr w:type="gramStart"/>
-      <w:r>
-        <w:t>UCI,</w:t>
-      </w:r>
-      <w:proofErr w:type="gramEnd"/>
-      <w:r>
-        <w:t xml:space="preserve"> stb.</w:t>
+      <w:r>
+        <w:t>Kaggle, google dateset search, amazon, UCI, stb.</w:t>
       </w:r>
     </w:p>
     <w:p>
@@ -1801,15 +1338,7 @@
         </w:numPr>
       </w:pPr>
       <w:r>
-        <w:t xml:space="preserve">Akár készíthető is (kérdőívek, IOT rendszerek, </w:t>
-      </w:r>
-      <w:proofErr w:type="gramStart"/>
-      <w:r>
-        <w:t>szenzorok,</w:t>
-      </w:r>
-      <w:proofErr w:type="gramEnd"/>
-      <w:r>
-        <w:t xml:space="preserve"> stb.)</w:t>
+        <w:t>Akár készíthető is (kérdőívek, IOT rendszerek, szenzorok, stb.)</w:t>
       </w:r>
     </w:p>
     <w:p>
@@ -2005,115 +1534,647 @@
         </w:numPr>
       </w:pPr>
       <w:r>
-        <w:t xml:space="preserve">2D ábrázolás: </w:t>
-      </w:r>
-      <w:proofErr w:type="spellStart"/>
-      <w:r>
-        <w:t>Scatter</w:t>
-      </w:r>
-      <w:proofErr w:type="spellEnd"/>
-      <w:r>
-        <w:t xml:space="preserve">, </w:t>
-      </w:r>
-      <w:proofErr w:type="spellStart"/>
-      <w:r>
-        <w:t>Grid</w:t>
-      </w:r>
-      <w:proofErr w:type="spellEnd"/>
-      <w:r>
-        <w:t xml:space="preserve">, </w:t>
-      </w:r>
-      <w:proofErr w:type="spellStart"/>
-      <w:r>
-        <w:t>Plot</w:t>
-      </w:r>
-      <w:proofErr w:type="spellEnd"/>
-      <w:r>
-        <w:t>,</w:t>
+        <w:t xml:space="preserve">2D ábrázolás: Scatter, Grid, </w:t>
+      </w:r>
+      <w:r>
+        <w:t>Plot,</w:t>
+      </w:r>
+      <w:r>
+        <w:t xml:space="preserve"> Heatmap,</w:t>
+      </w:r>
+      <w:r>
+        <w:t xml:space="preserve"> …</w:t>
+      </w:r>
+    </w:p>
+    <w:p>
+      <w:pPr>
+        <w:pStyle w:val="ListParagraph"/>
+        <w:numPr>
+          <w:ilvl w:val="0"/>
+          <w:numId w:val="20"/>
+        </w:numPr>
+      </w:pPr>
+      <w:r>
+        <w:t>python matpotlib</w:t>
+      </w:r>
+    </w:p>
+    <w:p>
+      <w:pPr>
+        <w:pStyle w:val="ListParagraph"/>
+        <w:numPr>
+          <w:ilvl w:val="0"/>
+          <w:numId w:val="20"/>
+        </w:numPr>
+      </w:pPr>
+      <w:r>
+        <w:t>3D ábrázolás: Wire, Surface, Mesh, …</w:t>
+      </w:r>
+    </w:p>
+    <w:p>
+      <w:pPr>
+        <w:pStyle w:val="ListParagraph"/>
+        <w:numPr>
+          <w:ilvl w:val="0"/>
+          <w:numId w:val="20"/>
+        </w:numPr>
+      </w:pPr>
+      <w:r>
+        <w:t>Sok dimenzió ábrázolás problémája: Hogyan tudunk több dimenziós adatokat kisebb dimenzióba ábrázolni?</w:t>
+      </w:r>
+    </w:p>
+    <w:p>
+      <w:pPr>
+        <w:pStyle w:val="ListParagraph"/>
+        <w:numPr>
+          <w:ilvl w:val="0"/>
+          <w:numId w:val="20"/>
+        </w:numPr>
+      </w:pPr>
+      <w:r>
+        <w:t>…</w:t>
+      </w:r>
+    </w:p>
+    <w:p>
+      <w:pPr>
+        <w:pStyle w:val="ListParagraph"/>
+        <w:numPr>
+          <w:ilvl w:val="0"/>
+          <w:numId w:val="17"/>
+        </w:numPr>
+      </w:pPr>
+      <w:r>
+        <w:t>Átvezetés: Miért jó részletesen ismerni a tanulás során felhasznált adatokat?</w:t>
+      </w:r>
+    </w:p>
+    <w:p>
+      <w:pPr>
+        <w:pStyle w:val="ListParagraph"/>
+        <w:numPr>
+          <w:ilvl w:val="1"/>
+          <w:numId w:val="17"/>
+        </w:numPr>
+      </w:pPr>
+      <w:r>
+        <w:br w:type="page"/>
+      </w:r>
+    </w:p>
+    <w:p>
+      <w:pPr>
+        <w:pStyle w:val="Heading1"/>
+      </w:pPr>
+      <w:r>
+        <w:lastRenderedPageBreak/>
+        <w:t>Adathalmazok ismertetése</w:t>
+      </w:r>
+    </w:p>
+    <w:p>
+      <w:pPr>
+        <w:pStyle w:val="ListParagraph"/>
+        <w:numPr>
+          <w:ilvl w:val="0"/>
+          <w:numId w:val="10"/>
+        </w:numPr>
+      </w:pPr>
+      <w:r>
+        <w:t>Fogalmak (adatspecifikus)</w:t>
+      </w:r>
+      <w:r>
+        <w:t xml:space="preserve"> tisztázása</w:t>
+      </w:r>
+    </w:p>
+    <w:p>
+      <w:pPr>
+        <w:pStyle w:val="ListParagraph"/>
+        <w:numPr>
+          <w:ilvl w:val="1"/>
+          <w:numId w:val="10"/>
+        </w:numPr>
+      </w:pPr>
+      <w:r>
+        <w:t>input</w:t>
+      </w:r>
+    </w:p>
+    <w:p>
+      <w:pPr>
+        <w:pStyle w:val="ListParagraph"/>
+        <w:numPr>
+          <w:ilvl w:val="1"/>
+          <w:numId w:val="10"/>
+        </w:numPr>
+      </w:pPr>
+      <w:r>
+        <w:t>output</w:t>
+      </w:r>
+    </w:p>
+    <w:p>
+      <w:pPr>
+        <w:pStyle w:val="ListParagraph"/>
+        <w:numPr>
+          <w:ilvl w:val="1"/>
+          <w:numId w:val="10"/>
+        </w:numPr>
+      </w:pPr>
+      <w:r>
+        <w:t>dimenzió</w:t>
+      </w:r>
+      <w:r>
+        <w:tab/>
+      </w:r>
+    </w:p>
+    <w:p>
+      <w:pPr>
+        <w:pStyle w:val="ListParagraph"/>
+        <w:numPr>
+          <w:ilvl w:val="1"/>
+          <w:numId w:val="10"/>
+        </w:numPr>
+      </w:pPr>
+      <w:r>
+        <w:t>feature</w:t>
+      </w:r>
+    </w:p>
+    <w:p>
+      <w:pPr>
+        <w:pStyle w:val="ListParagraph"/>
+        <w:numPr>
+          <w:ilvl w:val="1"/>
+          <w:numId w:val="10"/>
+        </w:numPr>
+      </w:pPr>
+      <w:r>
+        <w:t>…</w:t>
+      </w:r>
+    </w:p>
+    <w:p>
+      <w:pPr>
+        <w:pStyle w:val="ListParagraph"/>
+        <w:numPr>
+          <w:ilvl w:val="1"/>
+          <w:numId w:val="10"/>
+        </w:numPr>
+      </w:pPr>
+      <w:r>
+        <w:t>zaj (adatban)</w:t>
+      </w:r>
+    </w:p>
+    <w:p>
+      <w:pPr>
+        <w:pStyle w:val="ListParagraph"/>
+        <w:numPr>
+          <w:ilvl w:val="1"/>
+          <w:numId w:val="10"/>
+        </w:numPr>
+      </w:pPr>
+      <w:r>
+        <w:t>adattisztítás</w:t>
+      </w:r>
+    </w:p>
+    <w:p>
+      <w:pPr>
+        <w:pStyle w:val="ListParagraph"/>
+        <w:numPr>
+          <w:ilvl w:val="1"/>
+          <w:numId w:val="10"/>
+        </w:numPr>
+      </w:pPr>
+      <w:r>
+        <w:t>dimension reduction</w:t>
+      </w:r>
+    </w:p>
+    <w:p>
+      <w:pPr>
+        <w:pStyle w:val="ListParagraph"/>
+        <w:numPr>
+          <w:ilvl w:val="1"/>
+          <w:numId w:val="10"/>
+        </w:numPr>
+      </w:pPr>
+      <w:r>
+        <w:t>feature selection</w:t>
+      </w:r>
+    </w:p>
+    <w:p>
+      <w:pPr>
+        <w:pStyle w:val="ListParagraph"/>
+        <w:numPr>
+          <w:ilvl w:val="0"/>
+          <w:numId w:val="9"/>
+        </w:numPr>
+      </w:pPr>
+      <w:r>
+        <w:t>Kevés dimenzióval -&gt; nem jól korrelál (felszínes)</w:t>
+      </w:r>
+    </w:p>
+    <w:p>
+      <w:pPr>
+        <w:pStyle w:val="ListParagraph"/>
+        <w:numPr>
+          <w:ilvl w:val="1"/>
+          <w:numId w:val="9"/>
+        </w:numPr>
+      </w:pPr>
+      <w:r>
+        <w:t>előny: gyors tanulás, kevés adat, nincs szükség v. kicsi adattisztításra, könnyű adatbővítés (kevesebb kérdés), …</w:t>
+      </w:r>
+    </w:p>
+    <w:p>
+      <w:pPr>
+        <w:pStyle w:val="ListParagraph"/>
+        <w:numPr>
+          <w:ilvl w:val="1"/>
+          <w:numId w:val="9"/>
+        </w:numPr>
+      </w:pPr>
+      <w:r>
+        <w:t xml:space="preserve">hátrány: </w:t>
+      </w:r>
+      <w:r>
+        <w:t>nem robosztus</w:t>
+      </w:r>
+      <w:r>
+        <w:t xml:space="preserve"> modell, …</w:t>
+      </w:r>
+    </w:p>
+    <w:p>
+      <w:pPr>
+        <w:pStyle w:val="ListParagraph"/>
+        <w:numPr>
+          <w:ilvl w:val="0"/>
+          <w:numId w:val="9"/>
+        </w:numPr>
+      </w:pPr>
+      <w:r>
+        <w:t>Sok dimenzió</w:t>
+      </w:r>
+    </w:p>
+    <w:p>
+      <w:pPr>
+        <w:pStyle w:val="ListParagraph"/>
+        <w:numPr>
+          <w:ilvl w:val="1"/>
+          <w:numId w:val="9"/>
+        </w:numPr>
+      </w:pPr>
+      <w:r>
+        <w:t xml:space="preserve">előny: </w:t>
+      </w:r>
+      <w:r>
+        <w:t>robosztus</w:t>
+      </w:r>
+      <w:r>
+        <w:t xml:space="preserve"> modell, …</w:t>
+      </w:r>
+    </w:p>
+    <w:p>
+      <w:pPr>
+        <w:pStyle w:val="ListParagraph"/>
+        <w:numPr>
+          <w:ilvl w:val="1"/>
+          <w:numId w:val="9"/>
+        </w:numPr>
+      </w:pPr>
+      <w:r>
+        <w:t>hátrány: lassú tanulás, adattisztítás (zaj szűrés), nehéz adatbővítés, …</w:t>
+      </w:r>
+    </w:p>
+    <w:p>
+      <w:pPr>
+        <w:pStyle w:val="ListParagraph"/>
+        <w:numPr>
+          <w:ilvl w:val="0"/>
+          <w:numId w:val="9"/>
+        </w:numPr>
+      </w:pPr>
+      <w:r>
+        <w:t>Választani sok/kevés dimenzió között:</w:t>
+      </w:r>
+    </w:p>
+    <w:p>
+      <w:pPr>
+        <w:pStyle w:val="ListParagraph"/>
+        <w:numPr>
+          <w:ilvl w:val="1"/>
+          <w:numId w:val="9"/>
+        </w:numPr>
+      </w:pPr>
+      <w:r>
+        <w:t>kevés dimenzió: jól megértett adat -&gt; tudjuk mi a fontos a többi csak zaj</w:t>
+      </w:r>
+    </w:p>
+    <w:p>
+      <w:pPr>
+        <w:pStyle w:val="ListParagraph"/>
+        <w:numPr>
+          <w:ilvl w:val="0"/>
+          <w:numId w:val="9"/>
+        </w:numPr>
+      </w:pPr>
+      <w:r>
+        <w:t>…</w:t>
+      </w:r>
+    </w:p>
+    <w:p>
+      <w:pPr>
+        <w:pStyle w:val="ListParagraph"/>
+        <w:numPr>
+          <w:ilvl w:val="0"/>
+          <w:numId w:val="9"/>
+        </w:numPr>
+      </w:pPr>
+      <w:r>
+        <w:t>Fogalmak (statisztika specifikus)</w:t>
       </w:r>
       <w:r>
         <w:t xml:space="preserve"> </w:t>
       </w:r>
-      <w:proofErr w:type="spellStart"/>
-      <w:r>
-        <w:t>Heatmap</w:t>
-      </w:r>
-      <w:proofErr w:type="spellEnd"/>
-      <w:r>
-        <w:t>,</w:t>
-      </w:r>
-      <w:r>
-        <w:t xml:space="preserve"> …</w:t>
-      </w:r>
-    </w:p>
-    <w:p>
-      <w:pPr>
-        <w:pStyle w:val="ListParagraph"/>
-        <w:numPr>
-          <w:ilvl w:val="0"/>
-          <w:numId w:val="20"/>
-        </w:numPr>
-      </w:pPr>
-      <w:proofErr w:type="spellStart"/>
-      <w:r>
-        <w:t>python</w:t>
-      </w:r>
-      <w:proofErr w:type="spellEnd"/>
+      <w:r>
+        <w:t>https://realpython.com/python-statistics/</w:t>
+      </w:r>
+    </w:p>
+    <w:p>
+      <w:pPr>
+        <w:pStyle w:val="ListParagraph"/>
+        <w:numPr>
+          <w:ilvl w:val="1"/>
+          <w:numId w:val="9"/>
+        </w:numPr>
+      </w:pPr>
+      <w:r>
+        <w:t>std (standard deviation)</w:t>
+      </w:r>
+    </w:p>
+    <w:p>
+      <w:pPr>
+        <w:pStyle w:val="ListParagraph"/>
+        <w:numPr>
+          <w:ilvl w:val="1"/>
+          <w:numId w:val="9"/>
+        </w:numPr>
+      </w:pPr>
+      <w:r>
+        <w:t>mean (weighted?), median, mode, avg,</w:t>
+      </w:r>
+    </w:p>
+    <w:p>
+      <w:pPr>
+        <w:pStyle w:val="ListParagraph"/>
+        <w:numPr>
+          <w:ilvl w:val="1"/>
+          <w:numId w:val="9"/>
+        </w:numPr>
+      </w:pPr>
+      <w:r>
+        <w:t>variability (joint, corr)</w:t>
+      </w:r>
+    </w:p>
+    <w:p>
+      <w:pPr>
+        <w:pStyle w:val="ListParagraph"/>
+        <w:numPr>
+          <w:ilvl w:val="1"/>
+          <w:numId w:val="9"/>
+        </w:numPr>
+      </w:pPr>
+      <w:r>
+        <w:t>variance</w:t>
+      </w:r>
+    </w:p>
+    <w:p>
+      <w:pPr>
+        <w:pStyle w:val="ListParagraph"/>
+        <w:numPr>
+          <w:ilvl w:val="1"/>
+          <w:numId w:val="9"/>
+        </w:numPr>
+      </w:pPr>
+      <w:r>
+        <w:t>sűrrőség</w:t>
+      </w:r>
+    </w:p>
+    <w:p>
+      <w:pPr>
+        <w:pStyle w:val="ListParagraph"/>
+        <w:numPr>
+          <w:ilvl w:val="1"/>
+          <w:numId w:val="9"/>
+        </w:numPr>
+      </w:pPr>
+      <w:r>
+        <w:t>eloszlás</w:t>
+      </w:r>
+    </w:p>
+    <w:p>
+      <w:pPr>
+        <w:pStyle w:val="ListParagraph"/>
+        <w:numPr>
+          <w:ilvl w:val="0"/>
+          <w:numId w:val="9"/>
+        </w:numPr>
+      </w:pPr>
+      <w:r>
+        <w:t>Amikkel dolgoztam adathalmaz ismertetése</w:t>
+      </w:r>
+    </w:p>
+    <w:p>
+      <w:pPr>
+        <w:pStyle w:val="ListParagraph"/>
+        <w:numPr>
+          <w:ilvl w:val="1"/>
+          <w:numId w:val="9"/>
+        </w:numPr>
+      </w:pPr>
+      <w:r>
+        <w:t>kis dimenziós (8oszlopos)</w:t>
+      </w:r>
+    </w:p>
+    <w:p>
+      <w:pPr>
+        <w:pStyle w:val="ListParagraph"/>
+        <w:numPr>
+          <w:ilvl w:val="1"/>
+          <w:numId w:val="9"/>
+        </w:numPr>
+      </w:pPr>
+      <w:r>
+        <w:t>nagy dimenzió (sok oszlopos…)</w:t>
+      </w:r>
+    </w:p>
+    <w:p>
+      <w:pPr>
+        <w:pStyle w:val="ListParagraph"/>
+        <w:numPr>
+          <w:ilvl w:val="0"/>
+          <w:numId w:val="9"/>
+        </w:numPr>
+      </w:pPr>
+      <w:r>
+        <w:t>Tapasztalat</w:t>
+      </w:r>
+    </w:p>
+    <w:p>
+      <w:pPr>
+        <w:pStyle w:val="ListParagraph"/>
+        <w:numPr>
+          <w:ilvl w:val="1"/>
+          <w:numId w:val="9"/>
+        </w:numPr>
+      </w:pPr>
+      <w:r>
+        <w:t>statisztikák, (jó sok kép!!)</w:t>
+      </w:r>
+    </w:p>
+    <w:p>
+      <w:pPr>
+        <w:pStyle w:val="ListParagraph"/>
+        <w:numPr>
+          <w:ilvl w:val="1"/>
+          <w:numId w:val="9"/>
+        </w:numPr>
+      </w:pPr>
+      <w:r>
+        <w:t>python kód</w:t>
+      </w:r>
+      <w:r>
+        <w:t xml:space="preserve"> (jupyter)</w:t>
+      </w:r>
+    </w:p>
+    <w:p>
+      <w:pPr>
+        <w:pStyle w:val="ListParagraph"/>
+        <w:numPr>
+          <w:ilvl w:val="1"/>
+          <w:numId w:val="9"/>
+        </w:numPr>
+      </w:pPr>
+      <w:r>
+        <w:t>magyarázat</w:t>
+      </w:r>
+    </w:p>
+    <w:p>
+      <w:pPr>
+        <w:spacing w:after="160"/>
+        <w:ind w:left="0" w:right="0" w:firstLine="0"/>
+      </w:pPr>
+      <w:r>
+        <w:br w:type="page"/>
+      </w:r>
+    </w:p>
+    <w:p>
+      <w:pPr>
+        <w:pStyle w:val="Heading1"/>
+      </w:pPr>
+      <w:r>
+        <w:lastRenderedPageBreak/>
+        <w:t>Adattisztítási lépések</w:t>
+      </w:r>
+    </w:p>
+    <w:p>
+      <w:pPr>
+        <w:pStyle w:val="ListParagraph"/>
+        <w:numPr>
+          <w:ilvl w:val="0"/>
+          <w:numId w:val="19"/>
+        </w:numPr>
+      </w:pPr>
+      <w:r>
+        <w:t>Az adat statisztikai elemzése után -&gt; adattisztítás</w:t>
+      </w:r>
+    </w:p>
+    <w:p>
+      <w:pPr>
+        <w:pStyle w:val="ListParagraph"/>
+        <w:numPr>
+          <w:ilvl w:val="0"/>
+          <w:numId w:val="19"/>
+        </w:numPr>
+      </w:pPr>
+      <w:r>
+        <w:t>Többféle tisztítás ismertetése</w:t>
+      </w:r>
+    </w:p>
+    <w:p>
+      <w:pPr>
+        <w:pStyle w:val="ListParagraph"/>
+        <w:numPr>
+          <w:ilvl w:val="1"/>
+          <w:numId w:val="19"/>
+        </w:numPr>
+      </w:pPr>
+      <w:r>
+        <w:t>drop: kidobni sorkat/oszlopkat (ált. id oszlop kidobása)</w:t>
+      </w:r>
+    </w:p>
+    <w:p>
+      <w:pPr>
+        <w:pStyle w:val="ListParagraph"/>
+        <w:numPr>
+          <w:ilvl w:val="1"/>
+          <w:numId w:val="19"/>
+        </w:numPr>
+      </w:pPr>
+      <w:r>
+        <w:t>replace null value -&gt; 0 v. átlagértéket megadni stb.</w:t>
+      </w:r>
+    </w:p>
+    <w:p>
+      <w:pPr>
+        <w:pStyle w:val="ListParagraph"/>
+        <w:numPr>
+          <w:ilvl w:val="1"/>
+          <w:numId w:val="19"/>
+        </w:numPr>
+      </w:pPr>
+      <w:r>
+        <w:t>…</w:t>
+      </w:r>
+    </w:p>
+    <w:p>
+      <w:pPr>
+        <w:spacing w:after="160"/>
+        <w:ind w:left="0" w:right="0" w:firstLine="0"/>
+      </w:pPr>
+      <w:r>
+        <w:br w:type="page"/>
+      </w:r>
+    </w:p>
+    <w:p>
+      <w:pPr>
+        <w:pStyle w:val="Heading1"/>
+      </w:pPr>
+      <w:r>
+        <w:lastRenderedPageBreak/>
+        <w:t>Modell ismertetése (tanulás, értékelés (evaluation)</w:t>
+      </w:r>
+      <w:r>
+        <w:t xml:space="preserve"> -&gt; train/test)</w:t>
+      </w:r>
       <w:r>
         <w:t xml:space="preserve"> </w:t>
       </w:r>
-      <w:proofErr w:type="spellStart"/>
-      <w:r>
-        <w:t>matpotlib</w:t>
-      </w:r>
-      <w:proofErr w:type="spellEnd"/>
-    </w:p>
-    <w:p>
-      <w:pPr>
-        <w:pStyle w:val="ListParagraph"/>
-        <w:numPr>
-          <w:ilvl w:val="0"/>
-          <w:numId w:val="20"/>
-        </w:numPr>
-      </w:pPr>
-      <w:r>
-        <w:t xml:space="preserve">3D ábrázolás: </w:t>
-      </w:r>
-      <w:proofErr w:type="spellStart"/>
-      <w:r>
-        <w:t>Wire</w:t>
-      </w:r>
-      <w:proofErr w:type="spellEnd"/>
-      <w:r>
-        <w:t xml:space="preserve">, Surface, </w:t>
-      </w:r>
-      <w:proofErr w:type="spellStart"/>
-      <w:r>
-        <w:t>Mesh</w:t>
-      </w:r>
-      <w:proofErr w:type="spellEnd"/>
-      <w:r>
-        <w:t>, …</w:t>
-      </w:r>
-    </w:p>
-    <w:p>
-      <w:pPr>
-        <w:pStyle w:val="ListParagraph"/>
-        <w:numPr>
-          <w:ilvl w:val="0"/>
-          <w:numId w:val="20"/>
-        </w:numPr>
-      </w:pPr>
-      <w:r>
-        <w:t>Sok dimenzió ábrázolás problémája: Hogyan tudunk több dimenziós adatokat kisebb dimenzióba ábrázolni?</w:t>
-      </w:r>
-    </w:p>
-    <w:p>
-      <w:pPr>
-        <w:pStyle w:val="ListParagraph"/>
-        <w:numPr>
-          <w:ilvl w:val="0"/>
-          <w:numId w:val="20"/>
+    </w:p>
+    <w:p>
+      <w:r>
+        <w:t>[Hasonló struktúra mint az adathalmazok ismertetésénél -&gt; következő félévben]</w:t>
+      </w:r>
+    </w:p>
+    <w:p>
+      <w:pPr>
+        <w:pStyle w:val="ListParagraph"/>
+        <w:numPr>
+          <w:ilvl w:val="0"/>
+          <w:numId w:val="11"/>
+        </w:numPr>
+      </w:pPr>
+      <w:r>
+        <w:t>Fogalmak</w:t>
+      </w:r>
+    </w:p>
+    <w:p>
+      <w:pPr>
+        <w:pStyle w:val="ListParagraph"/>
+        <w:numPr>
+          <w:ilvl w:val="0"/>
+          <w:numId w:val="11"/>
         </w:numPr>
       </w:pPr>
       <w:r>
@@ -2125,799 +2186,76 @@
         <w:pStyle w:val="ListParagraph"/>
         <w:numPr>
           <w:ilvl w:val="0"/>
-          <w:numId w:val="17"/>
-        </w:numPr>
-      </w:pPr>
-      <w:r>
-        <w:t>Átvezetés: Miért jó részletesen ismerni a tanulás során felhasznált adatokat?</w:t>
+          <w:numId w:val="11"/>
+        </w:numPr>
+      </w:pPr>
+      <w:r>
+        <w:t>Ismertetni az emberi tanulást vs gép tanulást. Emberi tanulásból meríteni ihletet.</w:t>
+      </w:r>
+    </w:p>
+    <w:p>
+      <w:pPr>
+        <w:pStyle w:val="ListParagraph"/>
+        <w:numPr>
+          <w:ilvl w:val="0"/>
+          <w:numId w:val="11"/>
+        </w:numPr>
+      </w:pPr>
+      <w:r>
+        <w:t>…</w:t>
+      </w:r>
+    </w:p>
+    <w:p/>
+    <w:p>
+      <w:pPr>
+        <w:pStyle w:val="ListParagraph"/>
+        <w:numPr>
+          <w:ilvl w:val="0"/>
+          <w:numId w:val="11"/>
+        </w:numPr>
+      </w:pPr>
+      <w:r>
+        <w:t>PipeLine</w:t>
+      </w:r>
+    </w:p>
+    <w:p>
+      <w:pPr>
+        <w:pStyle w:val="ListParagraph"/>
+        <w:numPr>
+          <w:ilvl w:val="0"/>
+          <w:numId w:val="11"/>
+        </w:numPr>
+      </w:pPr>
+      <w:r>
+        <w:t>Training options</w:t>
+      </w:r>
+    </w:p>
+    <w:p>
+      <w:pPr>
+        <w:pStyle w:val="ListParagraph"/>
+        <w:numPr>
+          <w:ilvl w:val="0"/>
+          <w:numId w:val="11"/>
+        </w:numPr>
+      </w:pPr>
+      <w:r>
+        <w:t>Ensemble learning</w:t>
+      </w:r>
+    </w:p>
+    <w:p>
+      <w:pPr>
+        <w:pStyle w:val="ListParagraph"/>
+        <w:numPr>
+          <w:ilvl w:val="0"/>
+          <w:numId w:val="11"/>
+        </w:numPr>
+      </w:pPr>
+      <w:r>
+        <w:t>Deep Learning models</w:t>
       </w:r>
       <w:bookmarkStart w:id="1" w:name="_GoBack"/>
       <w:bookmarkEnd w:id="1"/>
     </w:p>
-    <w:p>
-      <w:pPr>
-        <w:pStyle w:val="ListParagraph"/>
-        <w:numPr>
-          <w:ilvl w:val="1"/>
-          <w:numId w:val="17"/>
-        </w:numPr>
-      </w:pPr>
-      <w:r>
-        <w:br w:type="page"/>
-      </w:r>
-    </w:p>
-    <w:p>
-      <w:pPr>
-        <w:pStyle w:val="Heading1"/>
-      </w:pPr>
-      <w:r>
-        <w:lastRenderedPageBreak/>
-        <w:t>Adathalmazok ismertetése</w:t>
-      </w:r>
-    </w:p>
-    <w:p>
-      <w:pPr>
-        <w:pStyle w:val="ListParagraph"/>
-        <w:numPr>
-          <w:ilvl w:val="0"/>
-          <w:numId w:val="10"/>
-        </w:numPr>
-      </w:pPr>
-      <w:r>
-        <w:t>Fogalmak (adatspecifikus)</w:t>
-      </w:r>
-      <w:r>
-        <w:t xml:space="preserve"> tisztázása</w:t>
-      </w:r>
-    </w:p>
-    <w:p>
-      <w:pPr>
-        <w:pStyle w:val="ListParagraph"/>
-        <w:numPr>
-          <w:ilvl w:val="1"/>
-          <w:numId w:val="10"/>
-        </w:numPr>
-      </w:pPr>
-      <w:r>
-        <w:t>input</w:t>
-      </w:r>
-    </w:p>
-    <w:p>
-      <w:pPr>
-        <w:pStyle w:val="ListParagraph"/>
-        <w:numPr>
-          <w:ilvl w:val="1"/>
-          <w:numId w:val="10"/>
-        </w:numPr>
-      </w:pPr>
-      <w:r>
-        <w:t>output</w:t>
-      </w:r>
-    </w:p>
-    <w:p>
-      <w:pPr>
-        <w:pStyle w:val="ListParagraph"/>
-        <w:numPr>
-          <w:ilvl w:val="1"/>
-          <w:numId w:val="10"/>
-        </w:numPr>
-      </w:pPr>
-      <w:r>
-        <w:t>dimenzió</w:t>
-      </w:r>
-      <w:r>
-        <w:tab/>
-      </w:r>
-    </w:p>
-    <w:p>
-      <w:pPr>
-        <w:pStyle w:val="ListParagraph"/>
-        <w:numPr>
-          <w:ilvl w:val="1"/>
-          <w:numId w:val="10"/>
-        </w:numPr>
-      </w:pPr>
-      <w:proofErr w:type="spellStart"/>
-      <w:r>
-        <w:t>feature</w:t>
-      </w:r>
-      <w:proofErr w:type="spellEnd"/>
-    </w:p>
-    <w:p>
-      <w:pPr>
-        <w:pStyle w:val="ListParagraph"/>
-        <w:numPr>
-          <w:ilvl w:val="1"/>
-          <w:numId w:val="10"/>
-        </w:numPr>
-      </w:pPr>
-      <w:r>
-        <w:t>…</w:t>
-      </w:r>
-    </w:p>
-    <w:p>
-      <w:pPr>
-        <w:pStyle w:val="ListParagraph"/>
-        <w:numPr>
-          <w:ilvl w:val="1"/>
-          <w:numId w:val="10"/>
-        </w:numPr>
-      </w:pPr>
-      <w:r>
-        <w:t>zaj (adatban)</w:t>
-      </w:r>
-    </w:p>
-    <w:p>
-      <w:pPr>
-        <w:pStyle w:val="ListParagraph"/>
-        <w:numPr>
-          <w:ilvl w:val="1"/>
-          <w:numId w:val="10"/>
-        </w:numPr>
-      </w:pPr>
-      <w:r>
-        <w:t>adattisztítás</w:t>
-      </w:r>
-    </w:p>
-    <w:p>
-      <w:pPr>
-        <w:pStyle w:val="ListParagraph"/>
-        <w:numPr>
-          <w:ilvl w:val="1"/>
-          <w:numId w:val="10"/>
-        </w:numPr>
-      </w:pPr>
-      <w:proofErr w:type="spellStart"/>
-      <w:r>
-        <w:t>dimension</w:t>
-      </w:r>
-      <w:proofErr w:type="spellEnd"/>
-      <w:r>
-        <w:t xml:space="preserve"> </w:t>
-      </w:r>
-      <w:proofErr w:type="spellStart"/>
-      <w:r>
-        <w:t>reduction</w:t>
-      </w:r>
-      <w:proofErr w:type="spellEnd"/>
-    </w:p>
-    <w:p>
-      <w:pPr>
-        <w:pStyle w:val="ListParagraph"/>
-        <w:numPr>
-          <w:ilvl w:val="1"/>
-          <w:numId w:val="10"/>
-        </w:numPr>
-      </w:pPr>
-      <w:proofErr w:type="spellStart"/>
-      <w:r>
-        <w:t>feature</w:t>
-      </w:r>
-      <w:proofErr w:type="spellEnd"/>
-      <w:r>
-        <w:t xml:space="preserve"> </w:t>
-      </w:r>
-      <w:proofErr w:type="spellStart"/>
-      <w:r>
-        <w:t>selection</w:t>
-      </w:r>
-      <w:proofErr w:type="spellEnd"/>
-    </w:p>
-    <w:p>
-      <w:pPr>
-        <w:pStyle w:val="ListParagraph"/>
-        <w:numPr>
-          <w:ilvl w:val="0"/>
-          <w:numId w:val="9"/>
-        </w:numPr>
-      </w:pPr>
-      <w:r>
-        <w:t>Kevés dimenzióval -&gt; nem jól korrelál (felszínes)</w:t>
-      </w:r>
-    </w:p>
-    <w:p>
-      <w:pPr>
-        <w:pStyle w:val="ListParagraph"/>
-        <w:numPr>
-          <w:ilvl w:val="1"/>
-          <w:numId w:val="9"/>
-        </w:numPr>
-      </w:pPr>
-      <w:r>
-        <w:t>előny: gyors tanulás, kevés adat, nincs szükség v. kicsi adattisztításra, könnyű adatbővítés (kevesebb kérdés), …</w:t>
-      </w:r>
-    </w:p>
-    <w:p>
-      <w:pPr>
-        <w:pStyle w:val="ListParagraph"/>
-        <w:numPr>
-          <w:ilvl w:val="1"/>
-          <w:numId w:val="9"/>
-        </w:numPr>
-      </w:pPr>
-      <w:r>
-        <w:t xml:space="preserve">hátrány: </w:t>
-      </w:r>
-      <w:r>
-        <w:t>nem robosztus</w:t>
-      </w:r>
-      <w:r>
-        <w:t xml:space="preserve"> modell, …</w:t>
-      </w:r>
-    </w:p>
-    <w:p>
-      <w:pPr>
-        <w:pStyle w:val="ListParagraph"/>
-        <w:numPr>
-          <w:ilvl w:val="0"/>
-          <w:numId w:val="9"/>
-        </w:numPr>
-      </w:pPr>
-      <w:r>
-        <w:t>Sok dimenzió</w:t>
-      </w:r>
-    </w:p>
-    <w:p>
-      <w:pPr>
-        <w:pStyle w:val="ListParagraph"/>
-        <w:numPr>
-          <w:ilvl w:val="1"/>
-          <w:numId w:val="9"/>
-        </w:numPr>
-      </w:pPr>
-      <w:r>
-        <w:t xml:space="preserve">előny: </w:t>
-      </w:r>
-      <w:r>
-        <w:t>robosztus</w:t>
-      </w:r>
-      <w:r>
-        <w:t xml:space="preserve"> modell, …</w:t>
-      </w:r>
-    </w:p>
-    <w:p>
-      <w:pPr>
-        <w:pStyle w:val="ListParagraph"/>
-        <w:numPr>
-          <w:ilvl w:val="1"/>
-          <w:numId w:val="9"/>
-        </w:numPr>
-      </w:pPr>
-      <w:r>
-        <w:t>hátrány: lassú tanulás, adattisztítás (zaj szűrés), nehéz adatbővítés, …</w:t>
-      </w:r>
-    </w:p>
-    <w:p>
-      <w:pPr>
-        <w:pStyle w:val="ListParagraph"/>
-        <w:numPr>
-          <w:ilvl w:val="0"/>
-          <w:numId w:val="9"/>
-        </w:numPr>
-      </w:pPr>
-      <w:r>
-        <w:t>Választani sok/kevés dimenzió között:</w:t>
-      </w:r>
-    </w:p>
-    <w:p>
-      <w:pPr>
-        <w:pStyle w:val="ListParagraph"/>
-        <w:numPr>
-          <w:ilvl w:val="1"/>
-          <w:numId w:val="9"/>
-        </w:numPr>
-      </w:pPr>
-      <w:r>
-        <w:t>kevés dimenzió: jól megértett adat -&gt; tudjuk mi a fontos a többi csak zaj</w:t>
-      </w:r>
-    </w:p>
-    <w:p>
-      <w:pPr>
-        <w:pStyle w:val="ListParagraph"/>
-        <w:numPr>
-          <w:ilvl w:val="0"/>
-          <w:numId w:val="9"/>
-        </w:numPr>
-      </w:pPr>
-      <w:r>
-        <w:t>…</w:t>
-      </w:r>
-    </w:p>
-    <w:p>
-      <w:pPr>
-        <w:pStyle w:val="ListParagraph"/>
-        <w:numPr>
-          <w:ilvl w:val="0"/>
-          <w:numId w:val="9"/>
-        </w:numPr>
-      </w:pPr>
-      <w:r>
-        <w:t>Fogalmak (statisztika specifikus)</w:t>
-      </w:r>
-      <w:r>
-        <w:t xml:space="preserve"> </w:t>
-      </w:r>
-      <w:r>
-        <w:t>https://realpython.com/python-statistics/</w:t>
-      </w:r>
-    </w:p>
-    <w:p>
-      <w:pPr>
-        <w:pStyle w:val="ListParagraph"/>
-        <w:numPr>
-          <w:ilvl w:val="1"/>
-          <w:numId w:val="9"/>
-        </w:numPr>
-      </w:pPr>
-      <w:proofErr w:type="spellStart"/>
-      <w:r>
-        <w:t>std</w:t>
-      </w:r>
-      <w:proofErr w:type="spellEnd"/>
-      <w:r>
-        <w:t xml:space="preserve"> (standard </w:t>
-      </w:r>
-      <w:proofErr w:type="spellStart"/>
-      <w:r>
-        <w:t>deviation</w:t>
-      </w:r>
-      <w:proofErr w:type="spellEnd"/>
-      <w:r>
-        <w:t>)</w:t>
-      </w:r>
-    </w:p>
-    <w:p>
-      <w:pPr>
-        <w:pStyle w:val="ListParagraph"/>
-        <w:numPr>
-          <w:ilvl w:val="1"/>
-          <w:numId w:val="9"/>
-        </w:numPr>
-      </w:pPr>
-      <w:proofErr w:type="spellStart"/>
-      <w:r>
-        <w:t>mean</w:t>
-      </w:r>
-      <w:proofErr w:type="spellEnd"/>
-      <w:r>
-        <w:t xml:space="preserve"> (</w:t>
-      </w:r>
-      <w:proofErr w:type="spellStart"/>
-      <w:r>
-        <w:t>weighted</w:t>
-      </w:r>
-      <w:proofErr w:type="spellEnd"/>
-      <w:r>
-        <w:t xml:space="preserve">?), </w:t>
-      </w:r>
-      <w:proofErr w:type="spellStart"/>
-      <w:r>
-        <w:t>median</w:t>
-      </w:r>
-      <w:proofErr w:type="spellEnd"/>
-      <w:r>
-        <w:t xml:space="preserve">, </w:t>
-      </w:r>
-      <w:proofErr w:type="spellStart"/>
-      <w:r>
-        <w:t>mode</w:t>
-      </w:r>
-      <w:proofErr w:type="spellEnd"/>
-      <w:r>
-        <w:t xml:space="preserve">, </w:t>
-      </w:r>
-      <w:proofErr w:type="spellStart"/>
-      <w:r>
-        <w:t>avg</w:t>
-      </w:r>
-      <w:proofErr w:type="spellEnd"/>
-      <w:r>
-        <w:t>,</w:t>
-      </w:r>
-    </w:p>
-    <w:p>
-      <w:pPr>
-        <w:pStyle w:val="ListParagraph"/>
-        <w:numPr>
-          <w:ilvl w:val="1"/>
-          <w:numId w:val="9"/>
-        </w:numPr>
-      </w:pPr>
-      <w:proofErr w:type="spellStart"/>
-      <w:r>
-        <w:t>variability</w:t>
-      </w:r>
-      <w:proofErr w:type="spellEnd"/>
-      <w:r>
-        <w:t xml:space="preserve"> (</w:t>
-      </w:r>
-      <w:proofErr w:type="spellStart"/>
-      <w:r>
-        <w:t>joint</w:t>
-      </w:r>
-      <w:proofErr w:type="spellEnd"/>
-      <w:r>
-        <w:t xml:space="preserve">, </w:t>
-      </w:r>
-      <w:proofErr w:type="spellStart"/>
-      <w:r>
-        <w:t>corr</w:t>
-      </w:r>
-      <w:proofErr w:type="spellEnd"/>
-      <w:r>
-        <w:t>)</w:t>
-      </w:r>
-    </w:p>
-    <w:p>
-      <w:pPr>
-        <w:pStyle w:val="ListParagraph"/>
-        <w:numPr>
-          <w:ilvl w:val="1"/>
-          <w:numId w:val="9"/>
-        </w:numPr>
-      </w:pPr>
-      <w:proofErr w:type="spellStart"/>
-      <w:r>
-        <w:t>variance</w:t>
-      </w:r>
-      <w:proofErr w:type="spellEnd"/>
-    </w:p>
-    <w:p>
-      <w:pPr>
-        <w:pStyle w:val="ListParagraph"/>
-        <w:numPr>
-          <w:ilvl w:val="1"/>
-          <w:numId w:val="9"/>
-        </w:numPr>
-      </w:pPr>
-      <w:proofErr w:type="spellStart"/>
-      <w:r>
-        <w:t>sűrrőség</w:t>
-      </w:r>
-      <w:proofErr w:type="spellEnd"/>
-    </w:p>
-    <w:p>
-      <w:pPr>
-        <w:pStyle w:val="ListParagraph"/>
-        <w:numPr>
-          <w:ilvl w:val="1"/>
-          <w:numId w:val="9"/>
-        </w:numPr>
-      </w:pPr>
-      <w:r>
-        <w:t>eloszlás</w:t>
-      </w:r>
-    </w:p>
-    <w:p>
-      <w:pPr>
-        <w:pStyle w:val="ListParagraph"/>
-        <w:numPr>
-          <w:ilvl w:val="0"/>
-          <w:numId w:val="9"/>
-        </w:numPr>
-      </w:pPr>
-      <w:r>
-        <w:t>Amikkel dolgoztam adathalmaz ismertetése</w:t>
-      </w:r>
-    </w:p>
-    <w:p>
-      <w:pPr>
-        <w:pStyle w:val="ListParagraph"/>
-        <w:numPr>
-          <w:ilvl w:val="1"/>
-          <w:numId w:val="9"/>
-        </w:numPr>
-      </w:pPr>
-      <w:r>
-        <w:t>kis dimenziós (8oszlopos)</w:t>
-      </w:r>
-    </w:p>
-    <w:p>
-      <w:pPr>
-        <w:pStyle w:val="ListParagraph"/>
-        <w:numPr>
-          <w:ilvl w:val="1"/>
-          <w:numId w:val="9"/>
-        </w:numPr>
-      </w:pPr>
-      <w:r>
-        <w:t>nagy dimenzió (sok oszlopos…)</w:t>
-      </w:r>
-    </w:p>
-    <w:p>
-      <w:pPr>
-        <w:pStyle w:val="ListParagraph"/>
-        <w:numPr>
-          <w:ilvl w:val="0"/>
-          <w:numId w:val="9"/>
-        </w:numPr>
-      </w:pPr>
-      <w:r>
-        <w:t>Tapasztalat</w:t>
-      </w:r>
-    </w:p>
-    <w:p>
-      <w:pPr>
-        <w:pStyle w:val="ListParagraph"/>
-        <w:numPr>
-          <w:ilvl w:val="1"/>
-          <w:numId w:val="9"/>
-        </w:numPr>
-      </w:pPr>
-      <w:r>
-        <w:t>statisztikák, (jó sok kép!!)</w:t>
-      </w:r>
-    </w:p>
-    <w:p>
-      <w:pPr>
-        <w:pStyle w:val="ListParagraph"/>
-        <w:numPr>
-          <w:ilvl w:val="1"/>
-          <w:numId w:val="9"/>
-        </w:numPr>
-      </w:pPr>
-      <w:proofErr w:type="spellStart"/>
-      <w:r>
-        <w:t>python</w:t>
-      </w:r>
-      <w:proofErr w:type="spellEnd"/>
-      <w:r>
-        <w:t xml:space="preserve"> kód</w:t>
-      </w:r>
-      <w:r>
-        <w:t xml:space="preserve"> (</w:t>
-      </w:r>
-      <w:proofErr w:type="spellStart"/>
-      <w:r>
-        <w:t>jupyter</w:t>
-      </w:r>
-      <w:proofErr w:type="spellEnd"/>
-      <w:r>
-        <w:t>)</w:t>
-      </w:r>
-    </w:p>
-    <w:p>
-      <w:pPr>
-        <w:pStyle w:val="ListParagraph"/>
-        <w:numPr>
-          <w:ilvl w:val="1"/>
-          <w:numId w:val="9"/>
-        </w:numPr>
-      </w:pPr>
-      <w:r>
-        <w:t>magyarázat</w:t>
-      </w:r>
-    </w:p>
-    <w:p>
-      <w:pPr>
-        <w:spacing w:after="160"/>
-        <w:ind w:left="0" w:right="0" w:firstLine="0"/>
-      </w:pPr>
-      <w:r>
-        <w:br w:type="page"/>
-      </w:r>
-    </w:p>
-    <w:p>
-      <w:pPr>
-        <w:pStyle w:val="Heading1"/>
-      </w:pPr>
-      <w:r>
-        <w:lastRenderedPageBreak/>
-        <w:t>Adattisztítási lépések</w:t>
-      </w:r>
-    </w:p>
-    <w:p>
-      <w:pPr>
-        <w:pStyle w:val="ListParagraph"/>
-        <w:numPr>
-          <w:ilvl w:val="0"/>
-          <w:numId w:val="19"/>
-        </w:numPr>
-      </w:pPr>
-      <w:r>
-        <w:t>Az adat statisztikai elemzése után -&gt; adattisztítás</w:t>
-      </w:r>
-    </w:p>
-    <w:p>
-      <w:pPr>
-        <w:pStyle w:val="ListParagraph"/>
-        <w:numPr>
-          <w:ilvl w:val="0"/>
-          <w:numId w:val="19"/>
-        </w:numPr>
-      </w:pPr>
-      <w:r>
-        <w:t>Többféle tisztítás ismertetése</w:t>
-      </w:r>
-    </w:p>
-    <w:p>
-      <w:pPr>
-        <w:pStyle w:val="ListParagraph"/>
-        <w:numPr>
-          <w:ilvl w:val="1"/>
-          <w:numId w:val="19"/>
-        </w:numPr>
-      </w:pPr>
-      <w:proofErr w:type="spellStart"/>
-      <w:r>
-        <w:t>drop</w:t>
-      </w:r>
-      <w:proofErr w:type="spellEnd"/>
-      <w:r>
-        <w:t xml:space="preserve">: kidobni </w:t>
-      </w:r>
-      <w:proofErr w:type="spellStart"/>
-      <w:r>
-        <w:t>sorkat</w:t>
-      </w:r>
-      <w:proofErr w:type="spellEnd"/>
-      <w:r>
-        <w:t>/</w:t>
-      </w:r>
-      <w:proofErr w:type="spellStart"/>
-      <w:r>
-        <w:t>oszlopkat</w:t>
-      </w:r>
-      <w:proofErr w:type="spellEnd"/>
-      <w:r>
-        <w:t xml:space="preserve"> (ált. </w:t>
-      </w:r>
-      <w:proofErr w:type="spellStart"/>
-      <w:r>
-        <w:t>id</w:t>
-      </w:r>
-      <w:proofErr w:type="spellEnd"/>
-      <w:r>
-        <w:t xml:space="preserve"> oszlop kidobása)</w:t>
-      </w:r>
-    </w:p>
-    <w:p>
-      <w:pPr>
-        <w:pStyle w:val="ListParagraph"/>
-        <w:numPr>
-          <w:ilvl w:val="1"/>
-          <w:numId w:val="19"/>
-        </w:numPr>
-      </w:pPr>
-      <w:proofErr w:type="spellStart"/>
-      <w:r>
-        <w:t>replace</w:t>
-      </w:r>
-      <w:proofErr w:type="spellEnd"/>
-      <w:r>
-        <w:t xml:space="preserve"> null </w:t>
-      </w:r>
-      <w:proofErr w:type="spellStart"/>
-      <w:r>
-        <w:t>value</w:t>
-      </w:r>
-      <w:proofErr w:type="spellEnd"/>
-      <w:r>
-        <w:t xml:space="preserve"> -&gt; 0 v. átlagértéket megadni stb.</w:t>
-      </w:r>
-    </w:p>
-    <w:p>
-      <w:pPr>
-        <w:pStyle w:val="ListParagraph"/>
-        <w:numPr>
-          <w:ilvl w:val="1"/>
-          <w:numId w:val="19"/>
-        </w:numPr>
-      </w:pPr>
-      <w:r>
-        <w:t>…</w:t>
-      </w:r>
-    </w:p>
-    <w:p>
-      <w:pPr>
-        <w:spacing w:after="160"/>
-        <w:ind w:left="0" w:right="0" w:firstLine="0"/>
-      </w:pPr>
-      <w:r>
-        <w:br w:type="page"/>
-      </w:r>
-    </w:p>
-    <w:p>
-      <w:pPr>
-        <w:pStyle w:val="Heading1"/>
-      </w:pPr>
-      <w:r>
-        <w:lastRenderedPageBreak/>
-        <w:t>Modell ismertetése (tanulás, értékelés (</w:t>
-      </w:r>
-      <w:proofErr w:type="spellStart"/>
-      <w:r>
-        <w:t>evaluation</w:t>
-      </w:r>
-      <w:proofErr w:type="spellEnd"/>
-      <w:r>
-        <w:t>)</w:t>
-      </w:r>
-      <w:r>
-        <w:t xml:space="preserve"> -&gt; </w:t>
-      </w:r>
-      <w:proofErr w:type="spellStart"/>
-      <w:r>
-        <w:t>train</w:t>
-      </w:r>
-      <w:proofErr w:type="spellEnd"/>
-      <w:r>
-        <w:t>/test)</w:t>
-      </w:r>
-      <w:r>
-        <w:t xml:space="preserve"> </w:t>
-      </w:r>
-    </w:p>
-    <w:p>
-      <w:r>
-        <w:t xml:space="preserve">[Hasonló </w:t>
-      </w:r>
-      <w:proofErr w:type="gramStart"/>
-      <w:r>
-        <w:t>struktúra</w:t>
-      </w:r>
-      <w:proofErr w:type="gramEnd"/>
-      <w:r>
-        <w:t xml:space="preserve"> mint az adathalmazok ismertetésénél -&gt; következő félévben]</w:t>
-      </w:r>
-    </w:p>
-    <w:p>
-      <w:pPr>
-        <w:pStyle w:val="ListParagraph"/>
-        <w:numPr>
-          <w:ilvl w:val="0"/>
-          <w:numId w:val="11"/>
-        </w:numPr>
-      </w:pPr>
-      <w:r>
-        <w:t>Fogalmak</w:t>
-      </w:r>
-    </w:p>
-    <w:p>
-      <w:pPr>
-        <w:pStyle w:val="ListParagraph"/>
-        <w:numPr>
-          <w:ilvl w:val="0"/>
-          <w:numId w:val="11"/>
-        </w:numPr>
-      </w:pPr>
-      <w:r>
-        <w:t>…</w:t>
-      </w:r>
-    </w:p>
-    <w:p>
-      <w:pPr>
-        <w:pStyle w:val="ListParagraph"/>
-        <w:numPr>
-          <w:ilvl w:val="0"/>
-          <w:numId w:val="11"/>
-        </w:numPr>
-      </w:pPr>
-      <w:r>
-        <w:t xml:space="preserve">Ismertetni az emberi tanulást </w:t>
-      </w:r>
-      <w:proofErr w:type="spellStart"/>
-      <w:r>
-        <w:t>vs</w:t>
-      </w:r>
-      <w:proofErr w:type="spellEnd"/>
-      <w:r>
-        <w:t xml:space="preserve"> gép tanulást. Emberi tanulásból meríteni ihletet.</w:t>
-      </w:r>
-    </w:p>
-    <w:p>
-      <w:pPr>
-        <w:pStyle w:val="ListParagraph"/>
-        <w:numPr>
-          <w:ilvl w:val="0"/>
-          <w:numId w:val="11"/>
-        </w:numPr>
-      </w:pPr>
-      <w:r>
-        <w:t>…</w:t>
-      </w:r>
-    </w:p>
-    <w:p/>
     <w:p/>
     <w:p/>
     <w:p/>
@@ -4206,7 +3544,7 @@
   <w:abstractNum w:abstractNumId="11" w15:restartNumberingAfterBreak="0">
     <w:nsid w:val="447333F5"/>
     <w:multiLevelType w:val="hybridMultilevel"/>
-    <w:tmpl w:val="E146CA72"/>
+    <w:tmpl w:val="9954ACB2"/>
     <w:lvl w:ilvl="0" w:tplc="040E0001">
       <w:start w:val="1"/>
       <w:numFmt w:val="bullet"/>
@@ -6445,7 +5783,7 @@
 </file>
 
 <file path=customXml/itemProps1.xml><?xml version="1.0" encoding="utf-8"?>
-<ds:datastoreItem xmlns:ds="http://schemas.openxmlformats.org/officeDocument/2006/customXml" ds:itemID="{5D606F93-3F68-4119-BE06-74BDE4D9B165}">
+<ds:datastoreItem xmlns:ds="http://schemas.openxmlformats.org/officeDocument/2006/customXml" ds:itemID="{5CFFCB74-C8EB-4A83-87FB-FB62953FA008}">
   <ds:schemaRefs>
     <ds:schemaRef ds:uri="http://schemas.openxmlformats.org/officeDocument/2006/bibliography"/>
   </ds:schemaRefs>
